--- a/Reports/Mid Defense/Project Proposal.docx
+++ b/Reports/Mid Defense/Project Proposal.docx
@@ -446,6 +446,189 @@
     </w:p>
     <w:p>
       <w:pPr>
+        <w:jc w:val="center"/>
+        <w:rPr>
+          <w:b/>
+          <w:bCs/>
+        </w:rPr>
+      </w:pPr>
+      <w:r>
+        <w:rPr>
+          <w:szCs w:val="24"/>
+        </w:rPr>
+        <w:br w:type="page"/>
+      </w:r>
+      <w:bookmarkStart w:id="0" w:name="_Toc159725824"/>
+      <w:r>
+        <w:rPr>
+          <w:b/>
+          <w:bCs/>
+          <w:noProof/>
+          <w:sz w:val="32"/>
+          <w:szCs w:val="28"/>
+        </w:rPr>
+        <w:lastRenderedPageBreak/>
+        <w:drawing>
+          <wp:anchor distT="0" distB="0" distL="114300" distR="114300" simplePos="0" relativeHeight="251708928" behindDoc="0" locked="0" layoutInCell="1" allowOverlap="1" wp14:anchorId="513864DA" wp14:editId="7B81D908">
+            <wp:simplePos x="0" y="0"/>
+            <wp:positionH relativeFrom="margin">
+              <wp:posOffset>1181100</wp:posOffset>
+            </wp:positionH>
+            <wp:positionV relativeFrom="paragraph">
+              <wp:posOffset>0</wp:posOffset>
+            </wp:positionV>
+            <wp:extent cx="2952750" cy="1024255"/>
+            <wp:effectExtent l="0" t="0" r="0" b="4445"/>
+            <wp:wrapTopAndBottom/>
+            <wp:docPr id="2" name="Picture 2"/>
+            <wp:cNvGraphicFramePr>
+              <a:graphicFrameLocks xmlns:a="http://schemas.openxmlformats.org/drawingml/2006/main" noChangeAspect="1"/>
+            </wp:cNvGraphicFramePr>
+            <a:graphic xmlns:a="http://schemas.openxmlformats.org/drawingml/2006/main">
+              <a:graphicData uri="http://schemas.openxmlformats.org/drawingml/2006/picture">
+                <pic:pic xmlns:pic="http://schemas.openxmlformats.org/drawingml/2006/picture">
+                  <pic:nvPicPr>
+                    <pic:cNvPr id="1" name=""/>
+                    <pic:cNvPicPr/>
+                  </pic:nvPicPr>
+                  <pic:blipFill>
+                    <a:blip r:embed="rId9" cstate="print">
+                      <a:extLst>
+                        <a:ext uri="{28A0092B-C50C-407E-A947-70E740481C1C}">
+                          <a14:useLocalDpi xmlns:a14="http://schemas.microsoft.com/office/drawing/2010/main" val="0"/>
+                        </a:ext>
+                      </a:extLst>
+                    </a:blip>
+                    <a:stretch>
+                      <a:fillRect/>
+                    </a:stretch>
+                  </pic:blipFill>
+                  <pic:spPr>
+                    <a:xfrm>
+                      <a:off x="0" y="0"/>
+                      <a:ext cx="2952750" cy="1024255"/>
+                    </a:xfrm>
+                    <a:prstGeom prst="rect">
+                      <a:avLst/>
+                    </a:prstGeom>
+                  </pic:spPr>
+                </pic:pic>
+              </a:graphicData>
+            </a:graphic>
+            <wp14:sizeRelH relativeFrom="page">
+              <wp14:pctWidth>0</wp14:pctWidth>
+            </wp14:sizeRelH>
+            <wp14:sizeRelV relativeFrom="page">
+              <wp14:pctHeight>0</wp14:pctHeight>
+            </wp14:sizeRelV>
+          </wp:anchor>
+        </w:drawing>
+      </w:r>
+      <w:r>
+        <w:rPr>
+          <w:b/>
+          <w:bCs/>
+          <w:sz w:val="32"/>
+          <w:szCs w:val="28"/>
+        </w:rPr>
+        <w:t>SUPERVISOR’S RECOMMENDATION</w:t>
+      </w:r>
+      <w:bookmarkEnd w:id="0"/>
+    </w:p>
+    <w:p>
+      <w:r>
+        <w:t xml:space="preserve">I hereby recommend that the report prepared under my supervision by Amisha Basnet (TU Exam Roll No. 23803/078), Saisa Koirala (TU Exam Roll No. 23832/078), Sandesh Khatiwada (TU Exam Roll No. 23832/076) entitled </w:t>
+      </w:r>
+      <w:r>
+        <w:rPr>
+          <w:b/>
+        </w:rPr>
+        <w:t>“</w:t>
+      </w:r>
+      <w:r>
+        <w:rPr>
+          <w:b/>
+        </w:rPr>
+        <w:t>AI for Skin Disease Detection</w:t>
+      </w:r>
+      <w:r>
+        <w:rPr>
+          <w:b/>
+        </w:rPr>
+        <w:t>”</w:t>
+      </w:r>
+      <w:r>
+        <w:t xml:space="preserve"> in partial fulfillment of the requirements for the degree of B.Sc. in Computer Science and Information Technology be processed for evaluation.</w:t>
+      </w:r>
+    </w:p>
+    <w:p/>
+    <w:p/>
+    <w:p/>
+    <w:p/>
+    <w:p/>
+    <w:p>
+      <w:pPr>
+        <w:rPr>
+          <w:b/>
+        </w:rPr>
+      </w:pPr>
+      <w:r>
+        <w:rPr>
+          <w:b/>
+        </w:rPr>
+        <w:t>…………………</w:t>
+      </w:r>
+      <w:r>
+        <w:rPr>
+          <w:b/>
+        </w:rPr>
+        <w:t>……….</w:t>
+      </w:r>
+    </w:p>
+    <w:p>
+      <w:pPr>
+        <w:rPr>
+          <w:b/>
+        </w:rPr>
+      </w:pPr>
+      <w:r>
+        <w:rPr>
+          <w:b/>
+        </w:rPr>
+        <w:t>Er. Dhiraj Kumar Jha</w:t>
+      </w:r>
+    </w:p>
+    <w:p>
+      <w:r>
+        <w:t>Project Coordinator, Department of BSc. CSIT</w:t>
+      </w:r>
+    </w:p>
+    <w:p>
+      <w:r>
+        <w:t>Orchid International College</w:t>
+      </w:r>
+    </w:p>
+    <w:p>
+      <w:proofErr w:type="spellStart"/>
+      <w:r>
+        <w:t>Bijayachowk</w:t>
+      </w:r>
+      <w:proofErr w:type="spellEnd"/>
+      <w:r>
+        <w:t>, Gaushala</w:t>
+      </w:r>
+    </w:p>
+    <w:p>
+      <w:pPr>
+        <w:rPr>
+          <w:rFonts w:eastAsiaTheme="majorEastAsia"/>
+          <w:b/>
+          <w:sz w:val="32"/>
+        </w:rPr>
+      </w:pPr>
+    </w:p>
+    <w:p>
+      <w:pPr>
         <w:widowControl/>
         <w:autoSpaceDE/>
         <w:autoSpaceDN/>
@@ -455,11 +638,135 @@
         </w:rPr>
       </w:pPr>
       <w:r>
+        <w:br w:type="page"/>
+      </w:r>
+    </w:p>
+    <w:p>
+      <w:pPr>
+        <w:jc w:val="center"/>
+        <w:rPr>
+          <w:b/>
+          <w:bCs/>
+          <w:sz w:val="32"/>
+          <w:szCs w:val="28"/>
+        </w:rPr>
+      </w:pPr>
+      <w:bookmarkStart w:id="1" w:name="_Toc159725826"/>
+      <w:r>
+        <w:rPr>
+          <w:b/>
+          <w:bCs/>
+          <w:sz w:val="32"/>
+          <w:szCs w:val="28"/>
+        </w:rPr>
+        <w:lastRenderedPageBreak/>
+        <w:t>ACKNOWLEDGEMENT</w:t>
+      </w:r>
+      <w:bookmarkEnd w:id="1"/>
+    </w:p>
+    <w:p>
+      <w:pPr>
+        <w:widowControl/>
+        <w:autoSpaceDE/>
+        <w:autoSpaceDN/>
+        <w:spacing w:before="100" w:beforeAutospacing="1" w:after="100" w:afterAutospacing="1" w:line="360" w:lineRule="auto"/>
         <w:rPr>
           <w:szCs w:val="24"/>
-        </w:rPr>
-        <w:br w:type="page"/>
-      </w:r>
+          <w:lang w:bidi="ar-SA"/>
+        </w:rPr>
+      </w:pPr>
+      <w:r>
+        <w:rPr>
+          <w:szCs w:val="24"/>
+          <w:lang w:bidi="ar-SA"/>
+        </w:rPr>
+        <w:t>We would like to express our heartfelt gratitude to all individuals who contributed to the completion of this report. First and foremost, our sincere thanks go to our project supervisor, Er. Dhiraj Kumar Jha, whose invaluable guidance, constant encouragement, and timely feedback greatly enhanced our work and learning.</w:t>
+      </w:r>
+    </w:p>
+    <w:p>
+      <w:pPr>
+        <w:widowControl/>
+        <w:autoSpaceDE/>
+        <w:autoSpaceDN/>
+        <w:spacing w:before="100" w:beforeAutospacing="1" w:after="100" w:afterAutospacing="1" w:line="360" w:lineRule="auto"/>
+        <w:rPr>
+          <w:szCs w:val="24"/>
+          <w:lang w:bidi="ar-SA"/>
+        </w:rPr>
+      </w:pPr>
+      <w:r>
+        <w:rPr>
+          <w:szCs w:val="24"/>
+          <w:lang w:bidi="ar-SA"/>
+        </w:rPr>
+        <w:t>We are also grateful to the Department of Computer Science and Information Technology at Orchid International College for providing us with the platform and resources to conduct this project. Our thanks extend to all teaching and non-teaching staff for their cooperation throughout this process.</w:t>
+      </w:r>
+    </w:p>
+    <w:p>
+      <w:pPr>
+        <w:widowControl/>
+        <w:autoSpaceDE/>
+        <w:autoSpaceDN/>
+        <w:spacing w:before="100" w:beforeAutospacing="1" w:after="100" w:afterAutospacing="1" w:line="360" w:lineRule="auto"/>
+        <w:rPr>
+          <w:szCs w:val="24"/>
+          <w:lang w:bidi="ar-SA"/>
+        </w:rPr>
+      </w:pPr>
+      <w:r>
+        <w:rPr>
+          <w:szCs w:val="24"/>
+          <w:lang w:bidi="ar-SA"/>
+        </w:rPr>
+        <w:t>We also appreciate the support from our friends and classmates for their constructive discussions and continuous motivation. Without their contributions, this report and project would not have been possible</w:t>
+      </w:r>
+    </w:p>
+    <w:p>
+      <w:pPr>
+        <w:spacing w:line="360" w:lineRule="auto"/>
+      </w:pPr>
+      <w:proofErr w:type="gramStart"/>
+      <w:r>
+        <w:t>Amisha  Basnet</w:t>
+      </w:r>
+      <w:proofErr w:type="gramEnd"/>
+      <w:r>
+        <w:t xml:space="preserve"> (28903/078)</w:t>
+      </w:r>
+    </w:p>
+    <w:p>
+      <w:pPr>
+        <w:spacing w:line="360" w:lineRule="auto"/>
+      </w:pPr>
+      <w:r>
+        <w:t>Saisa Koirala (28932/078)</w:t>
+      </w:r>
+    </w:p>
+    <w:p>
+      <w:pPr>
+        <w:spacing w:line="360" w:lineRule="auto"/>
+      </w:pPr>
+      <w:r>
+        <w:t>Sandesh Khatiwada (28936/078)</w:t>
+      </w:r>
+    </w:p>
+    <w:p>
+      <w:pPr>
+        <w:spacing w:line="360" w:lineRule="auto"/>
+      </w:pPr>
+    </w:p>
+    <w:p>
+      <w:pPr>
+        <w:spacing w:line="360" w:lineRule="auto"/>
+        <w:sectPr>
+          <w:footerReference w:type="default" r:id="rId10"/>
+          <w:pgSz w:w="11909" w:h="16834" w:code="9"/>
+          <w:pgMar w:top="1440" w:right="1440" w:bottom="1440" w:left="1800" w:header="720" w:footer="720" w:gutter="0"/>
+          <w:pgNumType w:fmt="lowerRoman" w:start="1"/>
+          <w:cols w:space="720"/>
+          <w:docGrid w:linePitch="360"/>
+        </w:sectPr>
+      </w:pPr>
     </w:p>
     <w:sdt>
       <w:sdtPr>
@@ -467,7 +774,6 @@
           <w:rFonts w:ascii="Times New Roman" w:eastAsia="Times New Roman" w:hAnsi="Times New Roman"/>
           <w:color w:val="auto"/>
           <w:sz w:val="22"/>
-          <w:szCs w:val="22"/>
           <w:lang w:bidi="en-US"/>
         </w:rPr>
         <w:id w:val="1470162806"/>
@@ -486,20 +792,8 @@
         <w:p>
           <w:pPr>
             <w:pStyle w:val="TOCHeading"/>
-            <w:spacing w:afterLines="0" w:after="120"/>
-            <w:jc w:val="center"/>
-            <w:rPr>
-              <w:b/>
-              <w:bCs/>
-              <w:color w:val="000000" w:themeColor="text1"/>
-            </w:rPr>
           </w:pPr>
           <w:r>
-            <w:rPr>
-              <w:b/>
-              <w:bCs/>
-              <w:color w:val="000000" w:themeColor="text1"/>
-            </w:rPr>
             <w:t>Table of Contents</w:t>
           </w:r>
         </w:p>
@@ -3634,8 +3928,8 @@
           <w:pPr>
             <w:spacing w:after="120" w:line="360" w:lineRule="auto"/>
             <w:sectPr>
-              <w:headerReference w:type="default" r:id="rId9"/>
-              <w:footerReference w:type="default" r:id="rId10"/>
+              <w:headerReference w:type="default" r:id="rId11"/>
+              <w:footerReference w:type="default" r:id="rId12"/>
               <w:pgSz w:w="11906" w:h="16838" w:code="9"/>
               <w:pgMar w:top="1440" w:right="1440" w:bottom="1440" w:left="2160" w:header="720" w:footer="720" w:gutter="0"/>
               <w:cols w:space="720"/>
@@ -3655,320 +3949,228 @@
     <w:p>
       <w:pPr>
         <w:pStyle w:val="Heading1"/>
+      </w:pPr>
+      <w:r>
+        <w:lastRenderedPageBreak/>
+        <w:t>INTRODUCTION</w:t>
+      </w:r>
+    </w:p>
+    <w:p>
+      <w:pPr>
         <w:spacing w:line="360" w:lineRule="auto"/>
         <w:jc w:val="both"/>
       </w:pPr>
-      <w:bookmarkStart w:id="0" w:name="_Toc199439318"/>
-      <w:r>
-        <w:lastRenderedPageBreak/>
-        <w:t>Introduction</w:t>
-      </w:r>
-      <w:bookmarkEnd w:id="0"/>
+      <w:r>
+        <w:t>Skin conditions are a prevalent global health problem, observed in individuals of all ages. The symptoms, which vary from widespread such as acne and eczema to life-threatening conditions such as melanoma and psoriasis, are often not diagnosed or misdiagnosed, particularly where there are no dermatology skills. Traditional diagnostic methods are plagued by human bias and inability to scale.</w:t>
+      </w:r>
     </w:p>
     <w:p>
       <w:pPr>
-        <w:pStyle w:val="NormalWeb"/>
-        <w:spacing w:before="0" w:beforeAutospacing="0" w:afterLines="120" w:after="288" w:afterAutospacing="0" w:line="360" w:lineRule="auto"/>
+        <w:spacing w:line="360" w:lineRule="auto"/>
         <w:jc w:val="both"/>
       </w:pPr>
       <w:r>
-        <w:t>Skin diseases are among the most prevalent health issues worldwide, affecting people of all ages, ethnicities, and regions. These conditions, ranging from common ailments like acne and eczema to more severe disorders such as melanoma and psoriasis, can significantly impact a person's physical health, emotional well-being, and quality of life. Despite their widespread occurrence, access to timely and accurate diagnosis remains a major challenge, particularly in rural or underserved areas where specialized dermatologists are scarce. As a result, many cases are either diagnosed late or misdiagnosed, leading to prolonged suffering, complications, or even life-threatening outcomes in severe cases like skin cancer.</w:t>
+        <w:t>With advances in Artificial Intelligence (AI) technologies, particularly deep learning and image classification, it is now feasible to create systems that are capable of detecting diseases from images with high accuracy. This project aims to utilize such AI technologies using CNN, MobileNet, and DenseNet121 models to diagnose dermatological images.</w:t>
       </w:r>
     </w:p>
     <w:p>
       <w:pPr>
-        <w:pStyle w:val="NormalWeb"/>
-        <w:spacing w:before="0" w:beforeAutospacing="0" w:afterLines="120" w:after="288" w:afterAutospacing="0" w:line="360" w:lineRule="auto"/>
+        <w:spacing w:line="360" w:lineRule="auto"/>
         <w:jc w:val="both"/>
       </w:pPr>
       <w:r>
-        <w:t>Timely detection and diagnosis of skin diseases are essential for effective treatment and better health outcomes. However, traditional diagnostic methods often rely on visual inspections by experts, which can be time-consuming, subjective, and inconsistent. Moreover, manual diagnosis is not scalable to meet the demands of large populations, especially during peak healthcare burdens.</w:t>
+        <w:t>The mission is to create a supportive AI product that facilitates early diagnosis, reduces healthcare infrastructure overload, and improves access to care in under-</w:t>
+      </w:r>
+      <w:r>
+        <w:t>resourced regions</w:t>
+      </w:r>
+      <w:r>
+        <w:t>.</w:t>
       </w:r>
     </w:p>
     <w:p>
       <w:pPr>
-        <w:pStyle w:val="NormalWeb"/>
-        <w:spacing w:before="0" w:beforeAutospacing="0" w:afterLines="120" w:after="288" w:afterAutospacing="0" w:line="360" w:lineRule="auto"/>
+        <w:spacing w:line="360" w:lineRule="auto"/>
         <w:jc w:val="both"/>
       </w:pPr>
-      <w:r>
-        <w:t>With the rapid advancements in Artificial Intelligence (AI) and Deep Learning technologies, there is a significant opportunity to bridge this diagnostic gap. AI-powered systems, particularly those based on image classification, have demonstrated remarkable capabilities in medical imaging applications. These systems can learn from vast datasets of skin images to recognize patterns and classify diseases with a level of consistency and speed that supports clinical decision-making.</w:t>
-      </w:r>
     </w:p>
     <w:p>
       <w:pPr>
-        <w:pStyle w:val="NormalWeb"/>
-        <w:spacing w:before="0" w:beforeAutospacing="0" w:afterLines="120" w:after="288" w:afterAutospacing="0" w:line="360" w:lineRule="auto"/>
-        <w:jc w:val="both"/>
-      </w:pPr>
-      <w:r>
-        <w:t>This project aims to leverage the power of deep learning models to develop an AI-based skin disease detection tool. By utilizing a labeled dataset of dermatological images and implementing advanced models such as Convolutional Neural Networks (CNN), MobileNet, and DenseNet121, the project seeks to create a reliable and accessible diagnostic aid. The ultimate goal is to support early identification of skin conditions, improve patient outcomes, reduce the burden on healthcare professionals, and extend dermatological services to remote or under-resourced regions.</w:t>
-      </w:r>
+        <w:pStyle w:val="Heading2"/>
+        <w:numPr>
+          <w:ilvl w:val="1"/>
+          <w:numId w:val="24"/>
+        </w:numPr>
+        <w:spacing w:line="360" w:lineRule="auto"/>
+      </w:pPr>
+      <w:bookmarkStart w:id="2" w:name="_Toc199439319"/>
+      <w:r>
+        <w:t>Problem Statement</w:t>
+      </w:r>
+      <w:bookmarkEnd w:id="2"/>
     </w:p>
     <w:p>
       <w:pPr>
-        <w:pStyle w:val="Heading1"/>
         <w:spacing w:line="360" w:lineRule="auto"/>
-        <w:jc w:val="both"/>
-      </w:pPr>
-      <w:bookmarkStart w:id="1" w:name="_Toc199439319"/>
-      <w:r>
-        <w:lastRenderedPageBreak/>
-        <w:t>Problem Statement</w:t>
-      </w:r>
-      <w:bookmarkEnd w:id="1"/>
+      </w:pPr>
+      <w:r>
+        <w:t>Although skin diseases are common, early and accurate diagnosis remains a significant issue, especially in regions where experts lack good access. Delayed or incorrect diagnosis may lead to serious complications. Traditional visual diagnosis methods are subjective and unreliable.</w:t>
+      </w:r>
+      <w:r>
+        <w:t xml:space="preserve"> </w:t>
+      </w:r>
+      <w:r>
+        <w:t xml:space="preserve">The project addresses these issues by proposing a deep learning-based tool to diagnose skin diseases from </w:t>
+      </w:r>
+      <w:proofErr w:type="spellStart"/>
+      <w:r>
+        <w:t>dermoscopic</w:t>
+      </w:r>
+      <w:proofErr w:type="spellEnd"/>
+      <w:r>
+        <w:t xml:space="preserve"> images for rapid, accurate, and low-cost diagnosis.</w:t>
+      </w:r>
+      <w:bookmarkStart w:id="3" w:name="_Toc199439320"/>
+    </w:p>
+    <w:p>
+      <w:pPr>
+        <w:spacing w:line="360" w:lineRule="auto"/>
+      </w:pPr>
+      <w:r>
+        <w:tab/>
+      </w:r>
     </w:p>
     <w:p>
       <w:pPr>
         <w:widowControl/>
         <w:autoSpaceDE/>
         <w:autoSpaceDN/>
-        <w:spacing w:afterLines="600" w:after="1440" w:line="360" w:lineRule="auto"/>
-        <w:jc w:val="both"/>
-        <w:rPr>
+        <w:spacing w:after="160" w:line="360" w:lineRule="auto"/>
+        <w:rPr>
+          <w:b/>
+          <w:bCs/>
+          <w:sz w:val="28"/>
           <w:szCs w:val="24"/>
-          <w:lang w:bidi="ar-SA"/>
-        </w:rPr>
-      </w:pPr>
-      <w:r>
-        <w:t>Skin disorders constitute a major portion of global health concerns, impacting millions of individuals across all age groups, ethnicities, and socioeconomic backgrounds. These conditions range from common issues like acne and eczema to more severe ailments such as melanoma and psoriasis. Despite their prevalence, timely and accurate diagnosis remains out of reach for many, particularly in rural and underserved regions where access to specialized dermatological care is limited or completely unavailable. This lack of accessibility often results in delayed treatment, misdiagnosis, or even complete neglect of symptoms, which can escalate into more serious health complications. Traditional diagnostic practices are heavily dependent on dermatologists' expertise, involving visual examination and manual interpretation of skin lesions. However, these methods are not only time-consuming and resource-intensive but also subject to human error and variability in judgment, which further complicates consistent diagnosis. In this context, the integration of artificial intelligence (AI), particularly computer vision and deep learning, offers a transformative opportunity to address these challenges. With the ability to learn from vast datasets of medical images, AI-powered systems can analyze skin conditions rapidly, accurately, and consistently. This project aims to harness such capabilities by developing a robust, deep learning-based image classification model capable of detecting and categorizing various skin diseases from clinical photographs. The tool is envisioned as a supportive diagnostic assistant that can augment the efforts of healthcare professionals, especially in areas where specialists are scarce. By providing immediate, reliable preliminary assessments, it can help prioritize urgent cases, reduce the burden on healthcare infrastructure, and expand access to quality care. Furthermore, it underscores the broader societal and technological significance of AI in revolutionizing healthcare delivery, reducing inequities, and promoting early intervention and better health outcomes for all.</w:t>
-      </w:r>
-      <w:r>
+        </w:rPr>
+      </w:pPr>
+      <w:r>
+        <w:rPr>
+          <w:b/>
+          <w:bCs/>
+          <w:sz w:val="28"/>
+          <w:szCs w:val="24"/>
+        </w:rPr>
         <w:br w:type="page"/>
       </w:r>
     </w:p>
     <w:p>
       <w:pPr>
-        <w:pStyle w:val="Heading1"/>
+        <w:pStyle w:val="Heading2"/>
+        <w:numPr>
+          <w:ilvl w:val="1"/>
+          <w:numId w:val="24"/>
+        </w:numPr>
         <w:spacing w:line="360" w:lineRule="auto"/>
       </w:pPr>
-      <w:bookmarkStart w:id="2" w:name="_Toc199439320"/>
       <w:r>
         <w:lastRenderedPageBreak/>
         <w:t>Objectives</w:t>
-      </w:r>
-      <w:bookmarkEnd w:id="2"/>
-    </w:p>
-    <w:p>
-      <w:pPr>
-        <w:pStyle w:val="NormalWeb"/>
-        <w:spacing w:before="0" w:beforeAutospacing="0" w:afterLines="120" w:after="288" w:afterAutospacing="0" w:line="360" w:lineRule="auto"/>
-        <w:jc w:val="both"/>
-      </w:pPr>
-      <w:r>
-        <w:t>To build a deep learning-based classification model for skin diseases using image data.</w:t>
-      </w:r>
-    </w:p>
-    <w:p>
-      <w:pPr>
-        <w:pStyle w:val="NormalWeb"/>
-        <w:numPr>
-          <w:ilvl w:val="0"/>
-          <w:numId w:val="16"/>
-        </w:numPr>
-        <w:spacing w:before="0" w:beforeAutospacing="0" w:afterLines="120" w:after="288" w:afterAutospacing="0" w:line="360" w:lineRule="auto"/>
-        <w:jc w:val="both"/>
-      </w:pPr>
-      <w:r>
-        <w:t>To build and train deep learning models (CNN, MobileNet, DenseNet121) for accurate skin disease classification.</w:t>
-      </w:r>
-    </w:p>
-    <w:p>
-      <w:pPr>
-        <w:pStyle w:val="NormalWeb"/>
-        <w:numPr>
-          <w:ilvl w:val="0"/>
-          <w:numId w:val="16"/>
-        </w:numPr>
-        <w:spacing w:before="0" w:beforeAutospacing="0" w:afterLines="120" w:after="288" w:afterAutospacing="0" w:line="360" w:lineRule="auto"/>
-        <w:jc w:val="both"/>
-      </w:pPr>
-      <w:r>
-        <w:t>To compare the performance of</w:t>
-      </w:r>
-      <w:r>
-        <w:t xml:space="preserve"> these models using evaluation metrics such as accuracy, loss, and confusion matrix.</w:t>
-      </w:r>
-    </w:p>
-    <w:p>
-      <w:pPr>
-        <w:pStyle w:val="NormalWeb"/>
-        <w:numPr>
-          <w:ilvl w:val="0"/>
-          <w:numId w:val="16"/>
-        </w:numPr>
-        <w:spacing w:before="0" w:beforeAutospacing="0" w:afterLines="120" w:after="288" w:afterAutospacing="0" w:line="360" w:lineRule="auto"/>
-        <w:jc w:val="both"/>
-      </w:pPr>
-      <w:r>
-        <w:t>To deploy the model through a simple web interface for user interaction.</w:t>
-      </w:r>
-    </w:p>
-    <w:p>
-      <w:pPr>
-        <w:pStyle w:val="Heading1"/>
-        <w:spacing w:line="360" w:lineRule="auto"/>
-      </w:pPr>
-      <w:bookmarkStart w:id="3" w:name="_Toc199439321"/>
-      <w:r>
-        <w:t>Scope</w:t>
       </w:r>
       <w:bookmarkEnd w:id="3"/>
     </w:p>
     <w:p>
       <w:pPr>
-        <w:spacing w:afterLines="120" w:after="288" w:line="360" w:lineRule="auto"/>
+        <w:pStyle w:val="ListParagraph"/>
+        <w:numPr>
+          <w:ilvl w:val="0"/>
+          <w:numId w:val="25"/>
+        </w:numPr>
+        <w:spacing w:line="360" w:lineRule="auto"/>
         <w:jc w:val="both"/>
       </w:pPr>
       <w:r>
-        <w:t>The scope of this project is specifically limited to the classification of skin diseases using image data alone. The system is designed to take static clinical images as input and predict the most likely skin disease category based on visual features extracted through deep learning models. While this approach supports early detection and awareness, it does not include real-time diagnosis functionalities or integration with external medical devices such as dermatoscopes or mobile sensors. Additionally, the system is intended as a standalone diagnostic aid and does not involve live patient monitoring or clinical workflow automation at this stage.</w:t>
+        <w:t>To build a deep learning-based classification model for skin diseases using image data.</w:t>
       </w:r>
     </w:p>
     <w:p>
       <w:pPr>
-        <w:pStyle w:val="Heading1"/>
+        <w:pStyle w:val="ListParagraph"/>
+        <w:numPr>
+          <w:ilvl w:val="0"/>
+          <w:numId w:val="25"/>
+        </w:numPr>
         <w:spacing w:line="360" w:lineRule="auto"/>
-      </w:pPr>
-      <w:bookmarkStart w:id="4" w:name="_Toc199439322"/>
-      <w:r>
-        <w:t>Constraints</w:t>
-      </w:r>
-      <w:bookmarkEnd w:id="4"/>
+        <w:jc w:val="both"/>
+      </w:pPr>
+      <w:r>
+        <w:t>To build and train deep learning models (CNN, MobileNet, DenseNet121) for accurate skin disease classification.</w:t>
+      </w:r>
     </w:p>
     <w:p>
       <w:pPr>
-        <w:pStyle w:val="NormalWeb"/>
+        <w:pStyle w:val="ListParagraph"/>
         <w:numPr>
           <w:ilvl w:val="0"/>
-          <w:numId w:val="22"/>
+          <w:numId w:val="25"/>
         </w:numPr>
-        <w:spacing w:before="0" w:beforeAutospacing="0" w:afterLines="120" w:after="288" w:afterAutospacing="0" w:line="360" w:lineRule="auto"/>
+        <w:spacing w:line="360" w:lineRule="auto"/>
         <w:jc w:val="both"/>
       </w:pPr>
       <w:r>
-        <w:t>The system assumes clear and standardized image input.</w:t>
+        <w:t>To compare the performance of</w:t>
+      </w:r>
+      <w:r>
+        <w:t xml:space="preserve"> these models using evaluation metrics such as accuracy, loss, and confusion matrix.</w:t>
       </w:r>
     </w:p>
     <w:p>
       <w:pPr>
-        <w:pStyle w:val="NormalWeb"/>
+        <w:pStyle w:val="ListParagraph"/>
         <w:numPr>
           <w:ilvl w:val="0"/>
-          <w:numId w:val="22"/>
+          <w:numId w:val="25"/>
         </w:numPr>
-        <w:spacing w:before="0" w:beforeAutospacing="0" w:afterLines="120" w:after="288" w:afterAutospacing="0" w:line="360" w:lineRule="auto"/>
+        <w:spacing w:line="360" w:lineRule="auto"/>
         <w:jc w:val="both"/>
       </w:pPr>
       <w:r>
-        <w:t>Model performance relies heavily on dataset quality and diversity.</w:t>
+        <w:t>To deploy the model through a simple web interface for user interaction.</w:t>
       </w:r>
     </w:p>
     <w:p>
       <w:pPr>
-        <w:pStyle w:val="NormalWeb"/>
+        <w:pStyle w:val="Heading1"/>
         <w:numPr>
           <w:ilvl w:val="0"/>
-          <w:numId w:val="22"/>
+          <w:numId w:val="0"/>
         </w:numPr>
-        <w:spacing w:before="0" w:beforeAutospacing="0" w:afterLines="120" w:after="288" w:afterAutospacing="0" w:line="360" w:lineRule="auto"/>
-        <w:jc w:val="both"/>
-      </w:pPr>
-      <w:r>
-        <w:t>It is designed as an assistive tool and not a certified diagnostic product.</w:t>
-      </w:r>
+        <w:ind w:left="360"/>
+      </w:pPr>
+      <w:bookmarkStart w:id="4" w:name="_Toc199439321"/>
     </w:p>
     <w:p>
       <w:pPr>
-        <w:pStyle w:val="Heading1"/>
+        <w:pStyle w:val="Heading2"/>
+        <w:numPr>
+          <w:ilvl w:val="1"/>
+          <w:numId w:val="24"/>
+        </w:numPr>
         <w:spacing w:line="360" w:lineRule="auto"/>
       </w:pPr>
-      <w:bookmarkStart w:id="5" w:name="_Toc199439323"/>
-      <w:r>
-        <w:lastRenderedPageBreak/>
-        <w:t>Algorithm Details</w:t>
-      </w:r>
-      <w:bookmarkEnd w:id="5"/>
+      <w:r>
+        <w:t>Scope</w:t>
+      </w:r>
+      <w:bookmarkEnd w:id="4"/>
+      <w:r>
+        <w:t xml:space="preserve"> and Limitations</w:t>
+      </w:r>
     </w:p>
     <w:p>
       <w:pPr>
-        <w:pStyle w:val="Heading2"/>
         <w:spacing w:line="360" w:lineRule="auto"/>
       </w:pPr>
-      <w:bookmarkStart w:id="6" w:name="_Toc199439324"/>
-      <w:r>
-        <w:t>CNN (Convolutional Neural Network):</w:t>
-      </w:r>
-      <w:bookmarkEnd w:id="6"/>
-    </w:p>
-    <w:p>
-      <w:pPr>
-        <w:pStyle w:val="Heading3"/>
-        <w:spacing w:line="360" w:lineRule="auto"/>
-      </w:pPr>
-      <w:bookmarkStart w:id="7" w:name="_Toc199439325"/>
-      <w:r>
-        <w:rPr>
-          <w:b/>
-          <w:bCs/>
-        </w:rPr>
-        <w:t>Feature Extraction</w:t>
-      </w:r>
-      <w:bookmarkEnd w:id="7"/>
-    </w:p>
-    <w:p>
-      <w:pPr>
-        <w:spacing w:line="360" w:lineRule="auto"/>
-        <w:jc w:val="both"/>
-      </w:pPr>
-      <w:r>
-        <w:t>CNNs utilize multiple convolutional layers to automatically detect and learn important visual features from the input skin lesion images. These features include fundamental elements such as edges, textures, shapes, and color patterns, which are critical for distinguishing different types of skin diseases. Pooling layers are applied to reduce spatial dimensions, helping the model focus on the most relevant features while reducing computational complexity.</w:t>
-      </w:r>
-    </w:p>
-    <w:p>
-      <w:pPr>
-        <w:pStyle w:val="Heading3"/>
-        <w:spacing w:line="360" w:lineRule="auto"/>
-      </w:pPr>
-      <w:bookmarkStart w:id="8" w:name="_Toc199439326"/>
-      <w:r>
-        <w:rPr>
-          <w:b/>
-          <w:bCs/>
-        </w:rPr>
-        <w:t>Classification</w:t>
-      </w:r>
-      <w:bookmarkEnd w:id="8"/>
-    </w:p>
-    <w:p>
-      <w:pPr>
-        <w:spacing w:line="360" w:lineRule="auto"/>
-        <w:jc w:val="both"/>
-      </w:pPr>
-      <w:r>
-        <w:t xml:space="preserve"> After the feature extraction stage, the learned representations are flattened and passed through one or more fully connected (dense) layers. These layers combine the extracted features to make predictions by classifying each image into one of the predefined skin disease categories. The final output layer typically uses a softmax activation function to provide probabilities for each disease class.</w:t>
-      </w:r>
-    </w:p>
-    <w:p>
-      <w:pPr>
-        <w:pStyle w:val="Heading3"/>
-        <w:spacing w:line="360" w:lineRule="auto"/>
-      </w:pPr>
-      <w:bookmarkStart w:id="9" w:name="_Toc199439327"/>
-      <w:r>
-        <w:rPr>
-          <w:b/>
-          <w:bCs/>
-        </w:rPr>
-        <w:t>Purpose</w:t>
-      </w:r>
-      <w:bookmarkEnd w:id="9"/>
-    </w:p>
-    <w:p>
-      <w:pPr>
-        <w:jc w:val="both"/>
-      </w:pPr>
-      <w:r>
-        <w:t>The CNN serves as a baseline, custom-designed model specifically created to understand and classify skin disease images. It provides a foundation for comparing more complex and pretrained architectures. Despite its simplicity, it is effective for learning fundamental image features and offer insight into how convolution neural networks process medical images in the context of skin disease detection.</w:t>
+      <w:r>
+        <w:t>This project focuses solely on classifying skin diseases using static clinical image data through deep learning models. It aims to provide early detection and awareness but excludes real-time diagnostics, external device integration, and live patient monitoring. The system functions as a standalone assistive tool and is not a certified medical diagnostic product. Its effectiveness depends on clear image input and the quality and diversity of the dataset.</w:t>
       </w:r>
     </w:p>
     <w:p>
@@ -3976,46 +4178,283 @@
         <w:widowControl/>
         <w:autoSpaceDE/>
         <w:autoSpaceDN/>
-        <w:spacing w:after="160" w:line="259" w:lineRule="auto"/>
-        <w:rPr>
-          <w:szCs w:val="27"/>
-          <w:lang w:bidi="ar-SA"/>
-        </w:rPr>
-      </w:pPr>
-      <w:r>
-        <w:br w:type="page"/>
-      </w:r>
+        <w:spacing w:after="160" w:line="360" w:lineRule="auto"/>
+      </w:pPr>
     </w:p>
     <w:p>
       <w:pPr>
         <w:pStyle w:val="Heading2"/>
-      </w:pPr>
-      <w:bookmarkStart w:id="10" w:name="_Toc199439328"/>
-      <w:r>
-        <w:lastRenderedPageBreak/>
-        <w:t>MobileNet:</w:t>
-      </w:r>
-      <w:bookmarkEnd w:id="10"/>
+        <w:numPr>
+          <w:ilvl w:val="1"/>
+          <w:numId w:val="24"/>
+        </w:numPr>
+        <w:spacing w:line="360" w:lineRule="auto"/>
+      </w:pPr>
+      <w:r>
+        <w:t>Development Methodology</w:t>
+      </w:r>
     </w:p>
     <w:p>
       <w:pPr>
-        <w:pStyle w:val="Heading3"/>
-        <w:spacing w:line="360" w:lineRule="auto"/>
-      </w:pPr>
-      <w:bookmarkStart w:id="11" w:name="_Toc199439329"/>
+        <w:widowControl/>
+        <w:autoSpaceDE/>
+        <w:autoSpaceDN/>
+        <w:spacing w:before="100" w:beforeAutospacing="1" w:after="100" w:afterAutospacing="1" w:line="360" w:lineRule="auto"/>
+        <w:rPr>
+          <w:szCs w:val="24"/>
+          <w:lang w:bidi="ar-SA"/>
+        </w:rPr>
+      </w:pPr>
+      <w:r>
+        <w:rPr>
+          <w:szCs w:val="24"/>
+          <w:lang w:bidi="ar-SA"/>
+        </w:rPr>
+        <w:t xml:space="preserve">The project follows an incremental delivery approach, dividing development into a series of small, manageable iterations. Each iteration builds upon the previous one by adding new features, enabling continuous progress and flexibility. This method suits projects with evolving requirements or high complexity by allowing regular feedback and adjustments throughout the process. For this project, the initial iteration established core functions such as web scraping for news collection and basic data processing. Later iterations enhanced classification accuracy and summarization techniques. Each stage was thoroughly tested to ensure reliability before moving </w:t>
+      </w:r>
+      <w:r>
+        <w:rPr>
+          <w:szCs w:val="24"/>
+          <w:lang w:bidi="ar-SA"/>
+        </w:rPr>
+        <w:lastRenderedPageBreak/>
+        <w:t>forward. Overall, this approach enabled a flexible, adaptive development process that successfully delivered a functional and robust system.</w:t>
+      </w:r>
+    </w:p>
+    <w:p>
+      <w:pPr>
+        <w:widowControl/>
+        <w:autoSpaceDE/>
+        <w:autoSpaceDN/>
+        <w:spacing w:before="100" w:beforeAutospacing="1" w:after="100" w:afterAutospacing="1" w:line="360" w:lineRule="auto"/>
+        <w:rPr>
+          <w:szCs w:val="24"/>
+          <w:lang w:bidi="ar-SA"/>
+        </w:rPr>
+      </w:pPr>
       <w:r>
         <w:rPr>
           <w:b/>
           <w:bCs/>
-        </w:rPr>
-        <w:t>Architecture and Design</w:t>
-      </w:r>
-      <w:bookmarkEnd w:id="11"/>
+          <w:szCs w:val="24"/>
+          <w:lang w:bidi="ar-SA"/>
+        </w:rPr>
+        <w:t>Report Organization</w:t>
+      </w:r>
+      <w:r>
+        <w:rPr>
+          <w:szCs w:val="24"/>
+          <w:lang w:bidi="ar-SA"/>
+        </w:rPr>
+        <w:br/>
+        <w:t>The report is structured into six chapters:</w:t>
+      </w:r>
     </w:p>
     <w:p>
       <w:pPr>
-        <w:spacing w:line="360" w:lineRule="auto"/>
+        <w:widowControl/>
+        <w:numPr>
+          <w:ilvl w:val="0"/>
+          <w:numId w:val="28"/>
+        </w:numPr>
+        <w:autoSpaceDE/>
+        <w:autoSpaceDN/>
+        <w:spacing w:before="100" w:beforeAutospacing="1" w:after="100" w:afterAutospacing="1" w:line="360" w:lineRule="auto"/>
         <w:jc w:val="both"/>
+        <w:rPr>
+          <w:szCs w:val="24"/>
+          <w:lang w:bidi="ar-SA"/>
+        </w:rPr>
+      </w:pPr>
+      <w:r>
+        <w:rPr>
+          <w:szCs w:val="24"/>
+          <w:lang w:bidi="ar-SA"/>
+        </w:rPr>
+        <w:t xml:space="preserve">Introduction </w:t>
+      </w:r>
+      <w:r>
+        <w:rPr>
+          <w:szCs w:val="24"/>
+          <w:lang w:bidi="ar-SA"/>
+        </w:rPr>
+        <w:t>-</w:t>
+      </w:r>
+      <w:r>
+        <w:rPr>
+          <w:szCs w:val="24"/>
+          <w:lang w:bidi="ar-SA"/>
+        </w:rPr>
+        <w:t xml:space="preserve"> covering project overview, problem statement, objectives, scope, constraints, and development methodology.</w:t>
+      </w:r>
+    </w:p>
+    <w:p>
+      <w:pPr>
+        <w:widowControl/>
+        <w:numPr>
+          <w:ilvl w:val="0"/>
+          <w:numId w:val="28"/>
+        </w:numPr>
+        <w:autoSpaceDE/>
+        <w:autoSpaceDN/>
+        <w:spacing w:before="100" w:beforeAutospacing="1" w:after="100" w:afterAutospacing="1" w:line="360" w:lineRule="auto"/>
+        <w:jc w:val="both"/>
+        <w:rPr>
+          <w:szCs w:val="24"/>
+          <w:lang w:bidi="ar-SA"/>
+        </w:rPr>
+      </w:pPr>
+      <w:r>
+        <w:rPr>
+          <w:szCs w:val="24"/>
+          <w:lang w:bidi="ar-SA"/>
+        </w:rPr>
+        <w:t xml:space="preserve">Background Study </w:t>
+      </w:r>
+      <w:r>
+        <w:rPr>
+          <w:szCs w:val="24"/>
+          <w:lang w:bidi="ar-SA"/>
+        </w:rPr>
+        <w:t>-</w:t>
+      </w:r>
+      <w:r>
+        <w:rPr>
+          <w:szCs w:val="24"/>
+          <w:lang w:bidi="ar-SA"/>
+        </w:rPr>
+        <w:t xml:space="preserve"> reviewing relevant theories, concepts, and similar works by others.</w:t>
+      </w:r>
+    </w:p>
+    <w:p>
+      <w:pPr>
+        <w:widowControl/>
+        <w:numPr>
+          <w:ilvl w:val="0"/>
+          <w:numId w:val="28"/>
+        </w:numPr>
+        <w:autoSpaceDE/>
+        <w:autoSpaceDN/>
+        <w:spacing w:before="100" w:beforeAutospacing="1" w:after="100" w:afterAutospacing="1" w:line="360" w:lineRule="auto"/>
+        <w:jc w:val="both"/>
+        <w:rPr>
+          <w:szCs w:val="24"/>
+          <w:lang w:bidi="ar-SA"/>
+        </w:rPr>
+      </w:pPr>
+      <w:r>
+        <w:rPr>
+          <w:szCs w:val="24"/>
+          <w:lang w:bidi="ar-SA"/>
+        </w:rPr>
+        <w:t xml:space="preserve">Analysis </w:t>
+      </w:r>
+      <w:r>
+        <w:rPr>
+          <w:szCs w:val="24"/>
+          <w:lang w:bidi="ar-SA"/>
+        </w:rPr>
+        <w:t xml:space="preserve">- </w:t>
+      </w:r>
+      <w:r>
+        <w:rPr>
+          <w:szCs w:val="24"/>
+          <w:lang w:bidi="ar-SA"/>
+        </w:rPr>
+        <w:t>including system requirements and feasibility analysis.</w:t>
+      </w:r>
+    </w:p>
+    <w:p>
+      <w:pPr>
+        <w:widowControl/>
+        <w:numPr>
+          <w:ilvl w:val="0"/>
+          <w:numId w:val="28"/>
+        </w:numPr>
+        <w:autoSpaceDE/>
+        <w:autoSpaceDN/>
+        <w:spacing w:before="100" w:beforeAutospacing="1" w:after="100" w:afterAutospacing="1" w:line="360" w:lineRule="auto"/>
+        <w:jc w:val="both"/>
+        <w:rPr>
+          <w:szCs w:val="24"/>
+          <w:lang w:bidi="ar-SA"/>
+        </w:rPr>
+      </w:pPr>
+      <w:r>
+        <w:rPr>
+          <w:szCs w:val="24"/>
+          <w:lang w:bidi="ar-SA"/>
+        </w:rPr>
+        <w:t xml:space="preserve">System Design </w:t>
+      </w:r>
+      <w:r>
+        <w:rPr>
+          <w:szCs w:val="24"/>
+          <w:lang w:bidi="ar-SA"/>
+        </w:rPr>
+        <w:t>-</w:t>
+      </w:r>
+      <w:r>
+        <w:rPr>
+          <w:szCs w:val="24"/>
+          <w:lang w:bidi="ar-SA"/>
+        </w:rPr>
+        <w:t xml:space="preserve"> detailing the overall design and architecture.</w:t>
+      </w:r>
+    </w:p>
+    <w:p>
+      <w:pPr>
+        <w:widowControl/>
+        <w:numPr>
+          <w:ilvl w:val="0"/>
+          <w:numId w:val="28"/>
+        </w:numPr>
+        <w:autoSpaceDE/>
+        <w:autoSpaceDN/>
+        <w:spacing w:before="100" w:beforeAutospacing="1" w:after="100" w:afterAutospacing="1" w:line="360" w:lineRule="auto"/>
+        <w:jc w:val="both"/>
+        <w:rPr>
+          <w:szCs w:val="24"/>
+          <w:lang w:bidi="ar-SA"/>
+        </w:rPr>
+      </w:pPr>
+      <w:r>
+        <w:rPr>
+          <w:szCs w:val="24"/>
+          <w:lang w:bidi="ar-SA"/>
+        </w:rPr>
+        <w:t xml:space="preserve">Implementation and Testing </w:t>
+      </w:r>
+      <w:r>
+        <w:rPr>
+          <w:szCs w:val="24"/>
+          <w:lang w:bidi="ar-SA"/>
+        </w:rPr>
+        <w:t>-</w:t>
+      </w:r>
+      <w:r>
+        <w:rPr>
+          <w:szCs w:val="24"/>
+          <w:lang w:bidi="ar-SA"/>
+        </w:rPr>
+        <w:t xml:space="preserve"> describing tools used and testing procedures.</w:t>
+      </w:r>
+    </w:p>
+    <w:p>
+      <w:pPr>
+        <w:widowControl/>
+        <w:numPr>
+          <w:ilvl w:val="0"/>
+          <w:numId w:val="28"/>
+        </w:numPr>
+        <w:autoSpaceDE/>
+        <w:autoSpaceDN/>
+        <w:spacing w:before="100" w:beforeAutospacing="1" w:after="100" w:afterAutospacing="1" w:line="360" w:lineRule="auto"/>
+        <w:jc w:val="both"/>
+        <w:rPr>
+          <w:szCs w:val="24"/>
+          <w:lang w:bidi="ar-SA"/>
+        </w:rPr>
       </w:pPr>
       <w:r>
         <w:rPr>
@@ -4024,18 +4463,18 @@
         <mc:AlternateContent>
           <mc:Choice Requires="wps">
             <w:drawing>
-              <wp:anchor distT="0" distB="0" distL="114300" distR="114300" simplePos="0" relativeHeight="251701760" behindDoc="0" locked="0" layoutInCell="1" allowOverlap="1" wp14:anchorId="52DEF109" wp14:editId="3BDC892B">
+              <wp:anchor distT="0" distB="0" distL="114300" distR="114300" simplePos="0" relativeHeight="251712000" behindDoc="0" locked="0" layoutInCell="1" allowOverlap="1" wp14:anchorId="5B4BF9B1" wp14:editId="5F595F1E">
                 <wp:simplePos x="0" y="0"/>
                 <wp:positionH relativeFrom="column">
-                  <wp:posOffset>415290</wp:posOffset>
+                  <wp:posOffset>327660</wp:posOffset>
                 </wp:positionH>
                 <wp:positionV relativeFrom="paragraph">
-                  <wp:posOffset>4478655</wp:posOffset>
+                  <wp:posOffset>3958590</wp:posOffset>
                 </wp:positionV>
-                <wp:extent cx="4537710" cy="635"/>
+                <wp:extent cx="4770755" cy="635"/>
                 <wp:effectExtent l="0" t="0" r="0" b="0"/>
-                <wp:wrapSquare wrapText="bothSides"/>
-                <wp:docPr id="6" name="Text Box 6"/>
+                <wp:wrapTopAndBottom/>
+                <wp:docPr id="1" name="Text Box 1"/>
                 <wp:cNvGraphicFramePr/>
                 <a:graphic xmlns:a="http://schemas.openxmlformats.org/drawingml/2006/main">
                   <a:graphicData uri="http://schemas.microsoft.com/office/word/2010/wordprocessingShape">
@@ -4044,7 +4483,7 @@
                       <wps:spPr>
                         <a:xfrm>
                           <a:off x="0" y="0"/>
-                          <a:ext cx="4537710" cy="635"/>
+                          <a:ext cx="4770755" cy="635"/>
                         </a:xfrm>
                         <a:prstGeom prst="rect">
                           <a:avLst/>
@@ -4069,13 +4508,13 @@
                               </w:rPr>
                             </w:pPr>
                             <w:r>
-                              <w:t xml:space="preserve">Figure </w:t>
+                              <w:t>Figure 1.</w:t>
                             </w:r>
                             <w:r>
                               <w:fldChar w:fldCharType="begin"/>
                             </w:r>
                             <w:r>
-                              <w:instrText xml:space="preserve"> SEQ Figure \* ARABIC </w:instrText>
+                              <w:instrText xml:space="preserve"> SEQ Figure \* ARABIC \s 1 </w:instrText>
                             </w:r>
                             <w:r>
                               <w:fldChar w:fldCharType="separate"/>
@@ -4087,13 +4526,10 @@
                               <w:t>1</w:t>
                             </w:r>
                             <w:r>
-                              <w:rPr>
-                                <w:noProof/>
-                              </w:rPr>
                               <w:fldChar w:fldCharType="end"/>
                             </w:r>
                             <w:r>
-                              <w:t>: Architecture of CNN</w:t>
+                              <w:t>: Report Organization</w:t>
                             </w:r>
                           </w:p>
                         </w:txbxContent>
@@ -4112,11 +4548,11 @@
           </mc:Choice>
           <mc:Fallback>
             <w:pict>
-              <v:shapetype w14:anchorId="52DEF109" id="_x0000_t202" coordsize="21600,21600" o:spt="202" path="m,l,21600r21600,l21600,xe">
+              <v:shapetype w14:anchorId="5B4BF9B1" id="_x0000_t202" coordsize="21600,21600" o:spt="202" path="m,l,21600r21600,l21600,xe">
                 <v:stroke joinstyle="miter"/>
                 <v:path gradientshapeok="t" o:connecttype="rect"/>
               </v:shapetype>
-              <v:shape id="Text Box 6" o:spid="_x0000_s1026" type="#_x0000_t202" style="position:absolute;left:0;text-align:left;margin-left:32.7pt;margin-top:352.65pt;width:357.3pt;height:.05pt;z-index:251701760;visibility:visible;mso-wrap-style:square;mso-wrap-distance-left:9pt;mso-wrap-distance-top:0;mso-wrap-distance-right:9pt;mso-wrap-distance-bottom:0;mso-position-horizontal:absolute;mso-position-horizontal-relative:text;mso-position-vertical:absolute;mso-position-vertical-relative:text;v-text-anchor:top" o:gfxdata="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" stroked="f">
+              <v:shape id="Text Box 1" o:spid="_x0000_s1026" type="#_x0000_t202" style="position:absolute;left:0;text-align:left;margin-left:25.8pt;margin-top:311.7pt;width:375.65pt;height:.05pt;z-index:251712000;visibility:visible;mso-wrap-style:square;mso-wrap-distance-left:9pt;mso-wrap-distance-top:0;mso-wrap-distance-right:9pt;mso-wrap-distance-bottom:0;mso-position-horizontal:absolute;mso-position-horizontal-relative:text;mso-position-vertical:absolute;mso-position-vertical-relative:text;v-text-anchor:top" o:gfxdata="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" stroked="f">
                 <v:textbox style="mso-fit-shape-to-text:t" inset="0,0,0,0">
                   <w:txbxContent>
                     <w:p>
@@ -4130,13 +4566,13 @@
                         </w:rPr>
                       </w:pPr>
                       <w:r>
-                        <w:t xml:space="preserve">Figure </w:t>
+                        <w:t>Figure 1.</w:t>
                       </w:r>
                       <w:r>
                         <w:fldChar w:fldCharType="begin"/>
                       </w:r>
                       <w:r>
-                        <w:instrText xml:space="preserve"> SEQ Figure \* ARABIC </w:instrText>
+                        <w:instrText xml:space="preserve"> SEQ Figure \* ARABIC \s 1 </w:instrText>
                       </w:r>
                       <w:r>
                         <w:fldChar w:fldCharType="separate"/>
@@ -4148,18 +4584,15 @@
                         <w:t>1</w:t>
                       </w:r>
                       <w:r>
-                        <w:rPr>
-                          <w:noProof/>
-                        </w:rPr>
                         <w:fldChar w:fldCharType="end"/>
                       </w:r>
                       <w:r>
-                        <w:t>: Architecture of CNN</w:t>
+                        <w:t>: Report Organization</w:t>
                       </w:r>
                     </w:p>
                   </w:txbxContent>
                 </v:textbox>
-                <w10:wrap type="square"/>
+                <w10:wrap type="topAndBottom"/>
               </v:shape>
             </w:pict>
           </mc:Fallback>
@@ -4168,20 +4601,22 @@
       <w:r>
         <w:rPr>
           <w:noProof/>
+          <w:szCs w:val="24"/>
+          <w:lang w:bidi="ar-SA"/>
         </w:rPr>
         <w:drawing>
-          <wp:anchor distT="0" distB="0" distL="114300" distR="114300" simplePos="0" relativeHeight="251698688" behindDoc="1" locked="0" layoutInCell="1" allowOverlap="1" wp14:anchorId="375FBCAD" wp14:editId="7CC68B8B">
+          <wp:anchor distT="0" distB="0" distL="114300" distR="114300" simplePos="0" relativeHeight="251709952" behindDoc="1" locked="0" layoutInCell="1" allowOverlap="1" wp14:anchorId="30BD3597" wp14:editId="63E35276">
             <wp:simplePos x="0" y="0"/>
             <wp:positionH relativeFrom="column">
-              <wp:posOffset>69215</wp:posOffset>
+              <wp:posOffset>327660</wp:posOffset>
             </wp:positionH>
             <wp:positionV relativeFrom="paragraph">
-              <wp:posOffset>1452880</wp:posOffset>
+              <wp:posOffset>525145</wp:posOffset>
             </wp:positionV>
-            <wp:extent cx="5154930" cy="2898140"/>
-            <wp:effectExtent l="0" t="0" r="7620" b="0"/>
-            <wp:wrapSquare wrapText="bothSides"/>
-            <wp:docPr id="1" name="Picture 1"/>
+            <wp:extent cx="4770755" cy="3345180"/>
+            <wp:effectExtent l="0" t="0" r="0" b="7620"/>
+            <wp:wrapTopAndBottom/>
+            <wp:docPr id="3" name="Picture 3"/>
             <wp:cNvGraphicFramePr>
               <a:graphicFrameLocks xmlns:a="http://schemas.openxmlformats.org/drawingml/2006/main" noChangeAspect="1"/>
             </wp:cNvGraphicFramePr>
@@ -4189,29 +4624,36 @@
               <a:graphicData uri="http://schemas.openxmlformats.org/drawingml/2006/picture">
                 <pic:pic xmlns:pic="http://schemas.openxmlformats.org/drawingml/2006/picture">
                   <pic:nvPicPr>
-                    <pic:cNvPr id="1" name=""/>
+                    <pic:cNvPr id="3" name="Picture 3"/>
                     <pic:cNvPicPr/>
                   </pic:nvPicPr>
-                  <pic:blipFill>
-                    <a:blip r:embed="rId11">
+                  <pic:blipFill rotWithShape="1">
+                    <a:blip r:embed="rId13" cstate="print">
                       <a:extLst>
                         <a:ext uri="{28A0092B-C50C-407E-A947-70E740481C1C}">
                           <a14:useLocalDpi xmlns:a14="http://schemas.microsoft.com/office/drawing/2010/main" val="0"/>
                         </a:ext>
                       </a:extLst>
                     </a:blip>
-                    <a:stretch>
-                      <a:fillRect/>
-                    </a:stretch>
+                    <a:srcRect t="10172" b="5219"/>
+                    <a:stretch/>
                   </pic:blipFill>
-                  <pic:spPr>
+                  <pic:spPr bwMode="auto">
                     <a:xfrm>
                       <a:off x="0" y="0"/>
-                      <a:ext cx="5154930" cy="2898140"/>
+                      <a:ext cx="4770755" cy="3345180"/>
                     </a:xfrm>
                     <a:prstGeom prst="rect">
                       <a:avLst/>
                     </a:prstGeom>
+                    <a:ln>
+                      <a:noFill/>
+                    </a:ln>
+                    <a:extLst>
+                      <a:ext uri="{53640926-AAD7-44D8-BBD7-CCE9431645EC}">
+                        <a14:shadowObscured xmlns:a14="http://schemas.microsoft.com/office/drawing/2010/main"/>
+                      </a:ext>
+                    </a:extLst>
                   </pic:spPr>
                 </pic:pic>
               </a:graphicData>
@@ -4226,1133 +4668,25 @@
         </w:drawing>
       </w:r>
       <w:r>
-        <w:t>MobileNet is a lightweight convolutional neural network specifically designed for efficient performance on mobile and embedded devices. Unlike traditional CNNs, it uses depth wise separable convolutions, which split the convolution operation into two steps-depthwise and pointwise-significantly reducing the number of parameters and computational cost while maintaining accuracy.</w:t>
-      </w:r>
-    </w:p>
-    <w:p>
-      <w:pPr>
-        <w:pStyle w:val="Heading3"/>
-        <w:spacing w:line="360" w:lineRule="auto"/>
-      </w:pPr>
-      <w:bookmarkStart w:id="12" w:name="_Toc199439330"/>
-      <w:r>
-        <w:rPr>
-          <w:b/>
-          <w:bCs/>
-        </w:rPr>
-        <w:t>Performance Optimization</w:t>
-      </w:r>
-      <w:bookmarkEnd w:id="12"/>
-    </w:p>
-    <w:p>
-      <w:pPr>
-        <w:spacing w:line="360" w:lineRule="auto"/>
-        <w:jc w:val="both"/>
-      </w:pPr>
-      <w:r>
-        <w:t>Due to its compact size and low latency, MobileNet is highly optimized for real-time applications and resource-constrained environments, such as smartphones or tablets. This makes it ideal for medical diagnostic tools that require portability and quick responses.</w:t>
-      </w:r>
-    </w:p>
-    <w:p>
-      <w:pPr>
-        <w:spacing w:line="360" w:lineRule="auto"/>
-        <w:jc w:val="both"/>
-      </w:pPr>
-    </w:p>
-    <w:p>
-      <w:pPr>
-        <w:pStyle w:val="Heading3"/>
-        <w:spacing w:line="360" w:lineRule="auto"/>
-      </w:pPr>
-      <w:bookmarkStart w:id="13" w:name="_Toc199439331"/>
-      <w:r>
-        <w:rPr>
-          <w:b/>
-          <w:bCs/>
-        </w:rPr>
-        <w:lastRenderedPageBreak/>
-        <w:t>Transfer Learning for Skin Disease Detection</w:t>
-      </w:r>
-      <w:bookmarkEnd w:id="13"/>
-    </w:p>
-    <w:p>
-      <w:pPr>
-        <w:spacing w:line="360" w:lineRule="auto"/>
-        <w:jc w:val="both"/>
-      </w:pPr>
-      <w:r>
-        <w:t>In this project, a pre-trained MobileNet model (trained on the ImageNet dataset) is adapted through transfer learning. By fine-tuning the final layers with the skin disease dataset, the model learns to identify and classify various skin conditions with high efficiency.</w:t>
-      </w:r>
-    </w:p>
-    <w:p>
-      <w:pPr>
-        <w:pStyle w:val="Heading3"/>
-        <w:spacing w:line="360" w:lineRule="auto"/>
-      </w:pPr>
-      <w:bookmarkStart w:id="14" w:name="_Toc199439332"/>
-      <w:r>
-        <w:rPr>
-          <w:b/>
-          <w:bCs/>
-        </w:rPr>
-        <w:t>Purpose</w:t>
-      </w:r>
-      <w:bookmarkEnd w:id="14"/>
-    </w:p>
-    <w:p>
-      <w:pPr>
-        <w:spacing w:line="360" w:lineRule="auto"/>
-        <w:jc w:val="both"/>
-      </w:pPr>
-      <w:r>
-        <w:t>MobileNet serves as a high-speed alternative to heavy models, making the AI system more responsive and suitable for real-time usage scenarios. It allows the application to maintain strong accuracy while being practical for deployment in low-power devices and remote healthcare settings.</w:t>
-      </w:r>
-    </w:p>
-    <w:p>
-      <w:pPr>
-        <w:pStyle w:val="NormalWeb"/>
-        <w:spacing w:before="0" w:beforeAutospacing="0" w:afterLines="120" w:after="288" w:afterAutospacing="0" w:line="360" w:lineRule="auto"/>
-        <w:jc w:val="both"/>
-      </w:pPr>
-      <w:r>
-        <w:rPr>
-          <w:noProof/>
-        </w:rPr>
-        <mc:AlternateContent>
-          <mc:Choice Requires="wps">
-            <w:drawing>
-              <wp:anchor distT="0" distB="0" distL="114300" distR="114300" simplePos="0" relativeHeight="251703808" behindDoc="0" locked="0" layoutInCell="1" allowOverlap="1" wp14:anchorId="20C13EF0" wp14:editId="59BF31B0">
-                <wp:simplePos x="0" y="0"/>
-                <wp:positionH relativeFrom="column">
-                  <wp:posOffset>490855</wp:posOffset>
-                </wp:positionH>
-                <wp:positionV relativeFrom="paragraph">
-                  <wp:posOffset>1654175</wp:posOffset>
-                </wp:positionV>
-                <wp:extent cx="4552950" cy="635"/>
-                <wp:effectExtent l="0" t="0" r="0" b="0"/>
-                <wp:wrapSquare wrapText="bothSides"/>
-                <wp:docPr id="7" name="Text Box 7"/>
-                <wp:cNvGraphicFramePr/>
-                <a:graphic xmlns:a="http://schemas.openxmlformats.org/drawingml/2006/main">
-                  <a:graphicData uri="http://schemas.microsoft.com/office/word/2010/wordprocessingShape">
-                    <wps:wsp>
-                      <wps:cNvSpPr txBox="1"/>
-                      <wps:spPr>
-                        <a:xfrm>
-                          <a:off x="0" y="0"/>
-                          <a:ext cx="4552950" cy="635"/>
-                        </a:xfrm>
-                        <a:prstGeom prst="rect">
-                          <a:avLst/>
-                        </a:prstGeom>
-                        <a:solidFill>
-                          <a:prstClr val="white"/>
-                        </a:solidFill>
-                        <a:ln>
-                          <a:noFill/>
-                        </a:ln>
-                      </wps:spPr>
-                      <wps:txbx>
-                        <w:txbxContent>
-                          <w:p>
-                            <w:pPr>
-                              <w:pStyle w:val="Caption"/>
-                              <w:jc w:val="center"/>
-                              <w:rPr>
-                                <w:sz w:val="24"/>
-                                <w:szCs w:val="24"/>
-                              </w:rPr>
-                            </w:pPr>
-                            <w:r>
-                              <w:t xml:space="preserve">Figure </w:t>
-                            </w:r>
-                            <w:r>
-                              <w:fldChar w:fldCharType="begin"/>
-                            </w:r>
-                            <w:r>
-                              <w:instrText xml:space="preserve"> SEQ Figure \* ARABIC </w:instrText>
-                            </w:r>
-                            <w:r>
-                              <w:fldChar w:fldCharType="separate"/>
-                            </w:r>
-                            <w:r>
-                              <w:rPr>
-                                <w:noProof/>
-                              </w:rPr>
-                              <w:t>2</w:t>
-                            </w:r>
-                            <w:r>
-                              <w:rPr>
-                                <w:noProof/>
-                              </w:rPr>
-                              <w:fldChar w:fldCharType="end"/>
-                            </w:r>
-                            <w:r>
-                              <w:t>: Architecture of MobileNet</w:t>
-                            </w:r>
-                          </w:p>
-                        </w:txbxContent>
-                      </wps:txbx>
-                      <wps:bodyPr rot="0" spcFirstLastPara="0" vertOverflow="overflow" horzOverflow="overflow" vert="horz" wrap="square" lIns="0" tIns="0" rIns="0" bIns="0" numCol="1" spcCol="0" rtlCol="0" fromWordArt="0" anchor="t" anchorCtr="0" forceAA="0" compatLnSpc="1">
-                        <a:prstTxWarp prst="textNoShape">
-                          <a:avLst/>
-                        </a:prstTxWarp>
-                        <a:spAutoFit/>
-                      </wps:bodyPr>
-                    </wps:wsp>
-                  </a:graphicData>
-                </a:graphic>
-              </wp:anchor>
-            </w:drawing>
-          </mc:Choice>
-          <mc:Fallback>
-            <w:pict>
-              <v:shape w14:anchorId="20C13EF0" id="Text Box 7" o:spid="_x0000_s1027" type="#_x0000_t202" style="position:absolute;left:0;text-align:left;margin-left:38.65pt;margin-top:130.25pt;width:358.5pt;height:.05pt;z-index:251703808;visibility:visible;mso-wrap-style:square;mso-wrap-distance-left:9pt;mso-wrap-distance-top:0;mso-wrap-distance-right:9pt;mso-wrap-distance-bottom:0;mso-position-horizontal:absolute;mso-position-horizontal-relative:text;mso-position-vertical:absolute;mso-position-vertical-relative:text;v-text-anchor:top" o:gfxdata="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" stroked="f">
-                <v:textbox style="mso-fit-shape-to-text:t" inset="0,0,0,0">
-                  <w:txbxContent>
-                    <w:p>
-                      <w:pPr>
-                        <w:pStyle w:val="Caption"/>
-                        <w:jc w:val="center"/>
-                        <w:rPr>
-                          <w:sz w:val="24"/>
-                          <w:szCs w:val="24"/>
-                        </w:rPr>
-                      </w:pPr>
-                      <w:r>
-                        <w:t xml:space="preserve">Figure </w:t>
-                      </w:r>
-                      <w:r>
-                        <w:fldChar w:fldCharType="begin"/>
-                      </w:r>
-                      <w:r>
-                        <w:instrText xml:space="preserve"> SEQ Figure \* ARABIC </w:instrText>
-                      </w:r>
-                      <w:r>
-                        <w:fldChar w:fldCharType="separate"/>
-                      </w:r>
-                      <w:r>
-                        <w:rPr>
-                          <w:noProof/>
-                        </w:rPr>
-                        <w:t>2</w:t>
-                      </w:r>
-                      <w:r>
-                        <w:rPr>
-                          <w:noProof/>
-                        </w:rPr>
-                        <w:fldChar w:fldCharType="end"/>
-                      </w:r>
-                      <w:r>
-                        <w:t>: Architecture of MobileNet</w:t>
-                      </w:r>
-                    </w:p>
-                  </w:txbxContent>
-                </v:textbox>
-                <w10:wrap type="square"/>
-              </v:shape>
-            </w:pict>
-          </mc:Fallback>
-        </mc:AlternateContent>
-      </w:r>
-      <w:r>
-        <w:rPr>
-          <w:b/>
-          <w:bCs/>
-          <w:noProof/>
-        </w:rPr>
-        <w:drawing>
-          <wp:anchor distT="0" distB="0" distL="114300" distR="114300" simplePos="0" relativeHeight="251705856" behindDoc="0" locked="0" layoutInCell="1" allowOverlap="1" wp14:anchorId="1C558048" wp14:editId="03AC77A7">
-            <wp:simplePos x="0" y="0"/>
-            <wp:positionH relativeFrom="column">
-              <wp:posOffset>199390</wp:posOffset>
-            </wp:positionH>
-            <wp:positionV relativeFrom="paragraph">
-              <wp:posOffset>0</wp:posOffset>
-            </wp:positionV>
-            <wp:extent cx="4962525" cy="1543685"/>
-            <wp:effectExtent l="0" t="0" r="9525" b="0"/>
-            <wp:wrapSquare wrapText="bothSides"/>
-            <wp:docPr id="3076" name="Picture 4" descr="A Triple-Structure Network Model Based upon MobileNet V1 and Multi-Loss  Function for Facial Expression Recognition">
-              <a:extLst xmlns:a="http://schemas.openxmlformats.org/drawingml/2006/main">
-                <a:ext uri="{FF2B5EF4-FFF2-40B4-BE49-F238E27FC236}">
-                  <a16:creationId xmlns:a16="http://schemas.microsoft.com/office/drawing/2014/main" id="{257AF36D-2135-4B56-9735-F98B14E4AF23}"/>
-                </a:ext>
-              </a:extLst>
-            </wp:docPr>
-            <wp:cNvGraphicFramePr>
-              <a:graphicFrameLocks xmlns:a="http://schemas.openxmlformats.org/drawingml/2006/main" noChangeAspect="1"/>
-            </wp:cNvGraphicFramePr>
-            <a:graphic xmlns:a="http://schemas.openxmlformats.org/drawingml/2006/main">
-              <a:graphicData uri="http://schemas.openxmlformats.org/drawingml/2006/picture">
-                <pic:pic xmlns:pic="http://schemas.openxmlformats.org/drawingml/2006/picture">
-                  <pic:nvPicPr>
-                    <pic:cNvPr id="3076" name="Picture 4" descr="A Triple-Structure Network Model Based upon MobileNet V1 and Multi-Loss  Function for Facial Expression Recognition">
-                      <a:extLst>
-                        <a:ext uri="{FF2B5EF4-FFF2-40B4-BE49-F238E27FC236}">
-                          <a16:creationId xmlns:a16="http://schemas.microsoft.com/office/drawing/2014/main" id="{257AF36D-2135-4B56-9735-F98B14E4AF23}"/>
-                        </a:ext>
-                      </a:extLst>
-                    </pic:cNvPr>
-                    <pic:cNvPicPr>
-                      <a:picLocks noChangeAspect="1" noChangeArrowheads="1"/>
-                    </pic:cNvPicPr>
-                  </pic:nvPicPr>
-                  <pic:blipFill>
-                    <a:blip r:embed="rId12" cstate="print">
-                      <a:extLst>
-                        <a:ext uri="{28A0092B-C50C-407E-A947-70E740481C1C}">
-                          <a14:useLocalDpi xmlns:a14="http://schemas.microsoft.com/office/drawing/2010/main" val="0"/>
-                        </a:ext>
-                      </a:extLst>
-                    </a:blip>
-                    <a:srcRect/>
-                    <a:stretch>
-                      <a:fillRect/>
-                    </a:stretch>
-                  </pic:blipFill>
-                  <pic:spPr bwMode="auto">
-                    <a:xfrm>
-                      <a:off x="0" y="0"/>
-                      <a:ext cx="4962525" cy="1543685"/>
-                    </a:xfrm>
-                    <a:prstGeom prst="rect">
-                      <a:avLst/>
-                    </a:prstGeom>
-                    <a:noFill/>
-                  </pic:spPr>
-                </pic:pic>
-              </a:graphicData>
-            </a:graphic>
-            <wp14:sizeRelH relativeFrom="margin">
-              <wp14:pctWidth>0</wp14:pctWidth>
-            </wp14:sizeRelH>
-            <wp14:sizeRelV relativeFrom="margin">
-              <wp14:pctHeight>0</wp14:pctHeight>
-            </wp14:sizeRelV>
-          </wp:anchor>
-        </w:drawing>
-      </w:r>
-    </w:p>
-    <w:p>
-      <w:pPr>
-        <w:pStyle w:val="NormalWeb"/>
-        <w:spacing w:before="0" w:beforeAutospacing="0" w:afterLines="120" w:after="288" w:afterAutospacing="0" w:line="360" w:lineRule="auto"/>
-        <w:jc w:val="both"/>
-      </w:pPr>
-    </w:p>
-    <w:p>
-      <w:pPr>
-        <w:pStyle w:val="Heading2"/>
-        <w:spacing w:line="360" w:lineRule="auto"/>
-      </w:pPr>
-      <w:bookmarkStart w:id="15" w:name="_Toc199439333"/>
-      <w:r>
-        <w:t>DenseNet121:</w:t>
-      </w:r>
-      <w:bookmarkEnd w:id="15"/>
-    </w:p>
-    <w:p>
-      <w:pPr>
-        <w:pStyle w:val="Heading3"/>
-        <w:spacing w:line="360" w:lineRule="auto"/>
-      </w:pPr>
-      <w:bookmarkStart w:id="16" w:name="_Toc199439334"/>
-      <w:r>
-        <w:rPr>
-          <w:b/>
-          <w:bCs/>
-        </w:rPr>
-        <w:t>Architecture and Design</w:t>
-      </w:r>
-      <w:bookmarkEnd w:id="16"/>
-    </w:p>
-    <w:p>
-      <w:pPr>
-        <w:spacing w:line="360" w:lineRule="auto"/>
-        <w:jc w:val="both"/>
-      </w:pPr>
-      <w:r>
-        <w:t>DenseNet121 (Densely Connected Convolutional Network) is a deep pre-trained model that introduces dense connectivity between layers, meaning each layer receives input from all previous layers and passes its feature maps to all subsequent layers. This dense feature reuse enhances gradient flow, strengthens feature propagation, and leads to more compact and efficient models.</w:t>
-      </w:r>
-    </w:p>
-    <w:p>
-      <w:pPr>
-        <w:pStyle w:val="Heading3"/>
-        <w:spacing w:line="360" w:lineRule="auto"/>
-      </w:pPr>
-      <w:bookmarkStart w:id="17" w:name="_Toc199439335"/>
-      <w:r>
-        <w:rPr>
-          <w:b/>
-          <w:bCs/>
-        </w:rPr>
-        <w:lastRenderedPageBreak/>
-        <w:t>Training Benefits</w:t>
-      </w:r>
-      <w:bookmarkEnd w:id="17"/>
-    </w:p>
-    <w:p>
-      <w:pPr>
-        <w:spacing w:line="360" w:lineRule="auto"/>
-        <w:jc w:val="both"/>
-      </w:pPr>
-      <w:r>
-        <w:t>DenseNet121 helps mitigate vanishing gradient problems that can occur in very deep networks by ensuring better gradient flow through the dense connections. This leads to more effective learning, faster convergence, and improved overall performance in complex classification tasks.</w:t>
-      </w:r>
-    </w:p>
-    <w:p>
-      <w:pPr>
-        <w:pStyle w:val="Heading3"/>
-        <w:spacing w:line="360" w:lineRule="auto"/>
-      </w:pPr>
-      <w:bookmarkStart w:id="18" w:name="_Toc199439336"/>
-      <w:r>
-        <w:rPr>
-          <w:b/>
-          <w:bCs/>
-        </w:rPr>
-        <w:t>Performance in This Project</w:t>
-      </w:r>
-      <w:bookmarkEnd w:id="18"/>
-    </w:p>
-    <w:p>
-      <w:pPr>
-        <w:spacing w:line="360" w:lineRule="auto"/>
-        <w:jc w:val="both"/>
-      </w:pPr>
-      <w:r>
-        <w:t>In our experiments, DenseNet121 delivered the highest classification accuracy among the three models (CNN, MobileNet, and DenseNet121). Its depth and architectural efficiency make it highly capable of capturing subtle differences between various skin disease patterns.</w:t>
-      </w:r>
-    </w:p>
-    <w:p>
-      <w:pPr>
-        <w:pStyle w:val="Heading3"/>
-        <w:spacing w:line="360" w:lineRule="auto"/>
-      </w:pPr>
-      <w:bookmarkStart w:id="19" w:name="_Toc199439337"/>
-      <w:r>
-        <w:rPr>
-          <w:b/>
-          <w:bCs/>
-        </w:rPr>
-        <w:t>Transfer Learning Application</w:t>
-      </w:r>
-      <w:bookmarkEnd w:id="19"/>
-    </w:p>
-    <w:p>
-      <w:pPr>
-        <w:spacing w:line="360" w:lineRule="auto"/>
-        <w:jc w:val="both"/>
-      </w:pPr>
-      <w:r>
-        <w:t>The model was initialized with weights pre-trained on the ImageNet dataset and fine-tuned using the</w:t>
-      </w:r>
-      <w:r>
-        <w:t xml:space="preserve"> </w:t>
-      </w:r>
-      <w:r>
-        <w:t>skin disease dataset. This approach allowed the network to leverage general image features while adapting to the specific task of skin disease classification.</w:t>
-      </w:r>
-    </w:p>
-    <w:p>
-      <w:pPr>
-        <w:pStyle w:val="Heading3"/>
-        <w:spacing w:line="360" w:lineRule="auto"/>
-      </w:pPr>
-      <w:bookmarkStart w:id="20" w:name="_Toc199439338"/>
-      <w:r>
-        <w:rPr>
-          <w:b/>
-          <w:bCs/>
-        </w:rPr>
-        <w:t>Purpose</w:t>
-      </w:r>
-      <w:bookmarkEnd w:id="20"/>
-    </w:p>
-    <w:p>
-      <w:pPr>
-        <w:spacing w:line="360" w:lineRule="auto"/>
-        <w:jc w:val="both"/>
-      </w:pPr>
-      <w:r>
-        <w:rPr>
-          <w:noProof/>
-        </w:rPr>
-        <w:drawing>
-          <wp:anchor distT="0" distB="0" distL="114300" distR="114300" simplePos="0" relativeHeight="251706880" behindDoc="0" locked="0" layoutInCell="1" allowOverlap="1" wp14:anchorId="6F41CBBD" wp14:editId="345DEE49">
-            <wp:simplePos x="0" y="0"/>
-            <wp:positionH relativeFrom="column">
-              <wp:posOffset>8255</wp:posOffset>
-            </wp:positionH>
-            <wp:positionV relativeFrom="paragraph">
-              <wp:posOffset>784860</wp:posOffset>
-            </wp:positionV>
-            <wp:extent cx="5227955" cy="1354455"/>
-            <wp:effectExtent l="0" t="0" r="0" b="0"/>
-            <wp:wrapThrough wrapText="bothSides">
-              <wp:wrapPolygon edited="0">
-                <wp:start x="0" y="0"/>
-                <wp:lineTo x="0" y="21266"/>
-                <wp:lineTo x="21487" y="21266"/>
-                <wp:lineTo x="21487" y="0"/>
-                <wp:lineTo x="0" y="0"/>
-              </wp:wrapPolygon>
-            </wp:wrapThrough>
-            <wp:docPr id="4098" name="Picture 2" descr="6: A schematic illustration of the DenseNet-121 architecture [82]. |  Download Scientific Diagram">
-              <a:extLst xmlns:a="http://schemas.openxmlformats.org/drawingml/2006/main">
-                <a:ext uri="{FF2B5EF4-FFF2-40B4-BE49-F238E27FC236}">
-                  <a16:creationId xmlns:a16="http://schemas.microsoft.com/office/drawing/2014/main" id="{12378D0D-3203-4ADE-BA82-D39496688E50}"/>
-                </a:ext>
-              </a:extLst>
-            </wp:docPr>
-            <wp:cNvGraphicFramePr>
-              <a:graphicFrameLocks xmlns:a="http://schemas.openxmlformats.org/drawingml/2006/main" noChangeAspect="1"/>
-            </wp:cNvGraphicFramePr>
-            <a:graphic xmlns:a="http://schemas.openxmlformats.org/drawingml/2006/main">
-              <a:graphicData uri="http://schemas.openxmlformats.org/drawingml/2006/picture">
-                <pic:pic xmlns:pic="http://schemas.openxmlformats.org/drawingml/2006/picture">
-                  <pic:nvPicPr>
-                    <pic:cNvPr id="4098" name="Picture 2" descr="6: A schematic illustration of the DenseNet-121 architecture [82]. |  Download Scientific Diagram">
-                      <a:extLst>
-                        <a:ext uri="{FF2B5EF4-FFF2-40B4-BE49-F238E27FC236}">
-                          <a16:creationId xmlns:a16="http://schemas.microsoft.com/office/drawing/2014/main" id="{12378D0D-3203-4ADE-BA82-D39496688E50}"/>
-                        </a:ext>
-                      </a:extLst>
-                    </pic:cNvPr>
-                    <pic:cNvPicPr>
-                      <a:picLocks noChangeAspect="1" noChangeArrowheads="1"/>
-                    </pic:cNvPicPr>
-                  </pic:nvPicPr>
-                  <pic:blipFill>
-                    <a:blip r:embed="rId13">
-                      <a:extLst>
-                        <a:ext uri="{BEBA8EAE-BF5A-486C-A8C5-ECC9F3942E4B}">
-                          <a14:imgProps xmlns:a14="http://schemas.microsoft.com/office/drawing/2010/main">
-                            <a14:imgLayer r:embed="rId14">
-                              <a14:imgEffect>
-                                <a14:sharpenSoften amount="25000"/>
-                              </a14:imgEffect>
-                            </a14:imgLayer>
-                          </a14:imgProps>
-                        </a:ext>
-                        <a:ext uri="{28A0092B-C50C-407E-A947-70E740481C1C}">
-                          <a14:useLocalDpi xmlns:a14="http://schemas.microsoft.com/office/drawing/2010/main" val="0"/>
-                        </a:ext>
-                      </a:extLst>
-                    </a:blip>
-                    <a:srcRect/>
-                    <a:stretch>
-                      <a:fillRect/>
-                    </a:stretch>
-                  </pic:blipFill>
-                  <pic:spPr bwMode="auto">
-                    <a:xfrm>
-                      <a:off x="0" y="0"/>
-                      <a:ext cx="5227955" cy="1354455"/>
-                    </a:xfrm>
-                    <a:prstGeom prst="rect">
-                      <a:avLst/>
-                    </a:prstGeom>
-                    <a:noFill/>
-                  </pic:spPr>
-                </pic:pic>
-              </a:graphicData>
-            </a:graphic>
-            <wp14:sizeRelH relativeFrom="margin">
-              <wp14:pctWidth>0</wp14:pctWidth>
-            </wp14:sizeRelH>
-            <wp14:sizeRelV relativeFrom="margin">
-              <wp14:pctHeight>0</wp14:pctHeight>
-            </wp14:sizeRelV>
-          </wp:anchor>
-        </w:drawing>
-      </w:r>
-      <w:r>
-        <w:t>DenseNet121 serves as the most accurate and powerful model in our system, demonstrating the potential of deep learning in achieving reliable medical image diagnostics.</w:t>
-      </w:r>
-    </w:p>
-    <w:p>
-      <w:pPr>
-        <w:pStyle w:val="Caption"/>
-        <w:spacing w:afterLines="120" w:after="288" w:line="360" w:lineRule="auto"/>
-        <w:jc w:val="center"/>
-      </w:pPr>
-      <w:r>
-        <w:t xml:space="preserve">Figure </w:t>
-      </w:r>
-      <w:r>
-        <w:fldChar w:fldCharType="begin"/>
-      </w:r>
-      <w:r>
-        <w:instrText xml:space="preserve"> SEQ Figure \* ARABIC </w:instrText>
-      </w:r>
-      <w:r>
-        <w:fldChar w:fldCharType="separate"/>
-      </w:r>
-      <w:r>
-        <w:rPr>
-          <w:noProof/>
-        </w:rPr>
-        <w:t>3</w:t>
-      </w:r>
-      <w:r>
-        <w:rPr>
-          <w:noProof/>
-        </w:rPr>
-        <w:fldChar w:fldCharType="end"/>
-      </w:r>
-      <w:r>
-        <w:t>: Architecture of DenseNet121</w:t>
-      </w:r>
-    </w:p>
-    <w:p>
-      <w:pPr>
-        <w:pStyle w:val="Heading1"/>
-      </w:pPr>
-      <w:bookmarkStart w:id="21" w:name="_Toc199439339"/>
-      <w:r>
-        <w:lastRenderedPageBreak/>
-        <w:t>Data Processing (Input – Processing – Output)</w:t>
-      </w:r>
-      <w:bookmarkEnd w:id="21"/>
-    </w:p>
-    <w:p>
-      <w:pPr>
-        <w:pStyle w:val="Heading2"/>
-      </w:pPr>
-      <w:bookmarkStart w:id="22" w:name="_Toc199439340"/>
-      <w:r>
-        <w:t>Input Stage:</w:t>
-      </w:r>
-      <w:bookmarkEnd w:id="22"/>
-      <w:r>
-        <w:t xml:space="preserve"> </w:t>
-      </w:r>
-    </w:p>
-    <w:p>
-      <w:pPr>
-        <w:pStyle w:val="NormalWeb"/>
-        <w:numPr>
-          <w:ilvl w:val="0"/>
-          <w:numId w:val="7"/>
-        </w:numPr>
-        <w:spacing w:before="0" w:beforeAutospacing="0" w:afterLines="120" w:after="288" w:afterAutospacing="0" w:line="360" w:lineRule="auto"/>
-        <w:jc w:val="both"/>
-      </w:pPr>
-      <w:r>
-        <w:t xml:space="preserve">The dataset used is the Skin Disease Classification [Image Dataset] </w:t>
-      </w:r>
-      <w:r>
-        <w:t>from Kaggle, which contains dermatological images</w:t>
-      </w:r>
-      <w:r>
-        <w:t>.</w:t>
-      </w:r>
-    </w:p>
-    <w:p>
-      <w:pPr>
-        <w:pStyle w:val="NormalWeb"/>
-        <w:numPr>
-          <w:ilvl w:val="0"/>
-          <w:numId w:val="7"/>
-        </w:numPr>
-        <w:spacing w:before="0" w:beforeAutospacing="0" w:afterLines="120" w:after="288" w:afterAutospacing="0" w:line="360" w:lineRule="auto"/>
-        <w:jc w:val="both"/>
-      </w:pPr>
-      <w:r>
-        <w:t xml:space="preserve">It consists of approximately </w:t>
-      </w:r>
-      <w:r>
-        <w:t>900 images classifying 9</w:t>
-      </w:r>
-      <w:r>
-        <w:t xml:space="preserve"> skin disease types such as melanoma, acne, eczema, psoriasis, bullous disease, and tinea (ringworm).</w:t>
-      </w:r>
-    </w:p>
-    <w:p>
-      <w:pPr>
-        <w:pStyle w:val="NormalWeb"/>
-        <w:numPr>
-          <w:ilvl w:val="0"/>
-          <w:numId w:val="7"/>
-        </w:numPr>
-        <w:spacing w:before="0" w:beforeAutospacing="0" w:afterLines="120" w:after="288" w:afterAutospacing="0" w:line="360" w:lineRule="auto"/>
-        <w:jc w:val="both"/>
-      </w:pPr>
-      <w:r>
-        <w:t>Images are in JPEG format, include three color channels (RGB), and have varying resolutions.</w:t>
-      </w:r>
-    </w:p>
-    <w:p>
-      <w:pPr>
-        <w:pStyle w:val="NormalWeb"/>
-        <w:numPr>
-          <w:ilvl w:val="0"/>
-          <w:numId w:val="7"/>
-        </w:numPr>
-        <w:spacing w:before="0" w:beforeAutospacing="0" w:afterLines="120" w:after="288" w:afterAutospacing="0" w:line="360" w:lineRule="auto"/>
-        <w:jc w:val="both"/>
-      </w:pPr>
-      <w:r>
-        <w:t>The dataset is diverse, including different skin tones, lighting conditions, and stages of disease progression.</w:t>
-      </w:r>
-    </w:p>
-    <w:p>
-      <w:pPr>
-        <w:pStyle w:val="Heading2"/>
-      </w:pPr>
-      <w:bookmarkStart w:id="23" w:name="_Toc199439341"/>
-      <w:r>
-        <w:t>Processing Stage:</w:t>
-      </w:r>
-      <w:bookmarkEnd w:id="23"/>
-    </w:p>
-    <w:p>
-      <w:pPr>
-        <w:pStyle w:val="NormalWeb"/>
-        <w:numPr>
-          <w:ilvl w:val="0"/>
-          <w:numId w:val="8"/>
-        </w:numPr>
-        <w:spacing w:before="0" w:beforeAutospacing="0" w:afterLines="120" w:after="288" w:afterAutospacing="0" w:line="360" w:lineRule="auto"/>
-        <w:jc w:val="both"/>
-      </w:pPr>
-      <w:r>
-        <w:t>Each image is resized to 240 by 240 pixels to maintain uniformity and match the input requirements of the deep learning models.</w:t>
-      </w:r>
-    </w:p>
-    <w:p>
-      <w:pPr>
-        <w:pStyle w:val="NormalWeb"/>
-        <w:numPr>
-          <w:ilvl w:val="0"/>
-          <w:numId w:val="8"/>
-        </w:numPr>
-        <w:spacing w:before="0" w:beforeAutospacing="0" w:afterLines="120" w:after="288" w:afterAutospacing="0" w:line="360" w:lineRule="auto"/>
-        <w:jc w:val="both"/>
-      </w:pPr>
-      <w:r>
-        <w:t>Pixel values are normalized to a range between 0 and 1 to ensure stable and efficient model training.</w:t>
-      </w:r>
-    </w:p>
-    <w:p>
-      <w:pPr>
-        <w:pStyle w:val="NormalWeb"/>
-        <w:numPr>
-          <w:ilvl w:val="0"/>
-          <w:numId w:val="8"/>
-        </w:numPr>
-        <w:spacing w:before="0" w:beforeAutospacing="0" w:afterLines="120" w:after="288" w:afterAutospacing="0" w:line="360" w:lineRule="auto"/>
-        <w:jc w:val="both"/>
-      </w:pPr>
-      <w:r>
-        <w:t>Disease category labels are first converted into numerical form and then one-hot encoded for use in multi-class classification.</w:t>
-      </w:r>
-    </w:p>
-    <w:p>
-      <w:pPr>
-        <w:pStyle w:val="NormalWeb"/>
-        <w:numPr>
-          <w:ilvl w:val="0"/>
-          <w:numId w:val="8"/>
-        </w:numPr>
-        <w:spacing w:before="0" w:beforeAutospacing="0" w:afterLines="120" w:after="288" w:afterAutospacing="0" w:line="360" w:lineRule="auto"/>
-        <w:jc w:val="both"/>
-      </w:pPr>
-      <w:r>
-        <w:t>The dataset is split into training, validation, and test sets. The training set is used for learning, the validation set helps monitor training and tune hyperparameters, and the test set evaluates final performance.</w:t>
-      </w:r>
-    </w:p>
-    <w:p>
-      <w:pPr>
-        <w:pStyle w:val="Heading2"/>
-      </w:pPr>
-      <w:bookmarkStart w:id="24" w:name="_Toc199439342"/>
-      <w:r>
-        <w:lastRenderedPageBreak/>
-        <w:t>Output Stage:</w:t>
-      </w:r>
-      <w:bookmarkEnd w:id="24"/>
-    </w:p>
-    <w:p>
-      <w:pPr>
-        <w:pStyle w:val="NormalWeb"/>
-        <w:numPr>
-          <w:ilvl w:val="0"/>
-          <w:numId w:val="9"/>
-        </w:numPr>
-        <w:spacing w:before="0" w:beforeAutospacing="0" w:afterLines="120" w:after="288" w:afterAutospacing="0" w:line="360" w:lineRule="auto"/>
-        <w:jc w:val="both"/>
-      </w:pPr>
-      <w:r>
-        <w:t>The final result is a cleaned and preprocessed dataset that is structured and optimized for use in deep learning.</w:t>
-      </w:r>
-    </w:p>
-    <w:p>
-      <w:pPr>
-        <w:pStyle w:val="NormalWeb"/>
-        <w:numPr>
-          <w:ilvl w:val="0"/>
-          <w:numId w:val="9"/>
-        </w:numPr>
-        <w:spacing w:before="0" w:beforeAutospacing="0" w:afterLines="120" w:after="288" w:afterAutospacing="0" w:line="360" w:lineRule="auto"/>
-        <w:jc w:val="both"/>
-      </w:pPr>
-      <w:r>
-        <w:t>These steps help the model learn more effectively, improving accuracy and generalization across skin disease categories.</w:t>
-      </w:r>
-    </w:p>
-    <w:p>
-      <w:pPr>
-        <w:pStyle w:val="NormalWeb"/>
-        <w:numPr>
-          <w:ilvl w:val="0"/>
-          <w:numId w:val="9"/>
-        </w:numPr>
-        <w:spacing w:before="0" w:beforeAutospacing="0" w:afterLines="120" w:after="288" w:afterAutospacing="0" w:line="360" w:lineRule="auto"/>
-        <w:jc w:val="both"/>
-      </w:pPr>
-      <w:r>
-        <w:t xml:space="preserve">The processed data supports multi-class classification, enabling the model to distinguish among the </w:t>
-      </w:r>
-      <w:r>
-        <w:t>9</w:t>
-      </w:r>
-      <w:r>
-        <w:t xml:space="preserve"> diseases accurately.</w:t>
-      </w:r>
-    </w:p>
-    <w:p>
-      <w:pPr>
-        <w:pStyle w:val="Heading1"/>
-      </w:pPr>
-      <w:bookmarkStart w:id="25" w:name="_Toc199439343"/>
-      <w:r>
-        <w:t>Testing Methodology</w:t>
-      </w:r>
-      <w:bookmarkEnd w:id="25"/>
-    </w:p>
-    <w:p>
-      <w:pPr>
-        <w:pStyle w:val="NormalWeb"/>
-        <w:numPr>
-          <w:ilvl w:val="0"/>
-          <w:numId w:val="2"/>
-        </w:numPr>
-        <w:spacing w:before="0" w:beforeAutospacing="0" w:afterLines="120" w:after="288" w:afterAutospacing="0" w:line="360" w:lineRule="auto"/>
-        <w:jc w:val="both"/>
-      </w:pPr>
-      <w:r>
-        <w:t xml:space="preserve">The dataset includes </w:t>
-      </w:r>
-      <w:r>
-        <w:t xml:space="preserve">900 images to classify 9 </w:t>
-      </w:r>
-      <w:r>
-        <w:t>diseases</w:t>
-      </w:r>
-      <w:r>
-        <w:t xml:space="preserve"> (80:20 train-test split).</w:t>
-      </w:r>
-    </w:p>
-    <w:p>
-      <w:pPr>
-        <w:pStyle w:val="NormalWeb"/>
-        <w:numPr>
-          <w:ilvl w:val="0"/>
-          <w:numId w:val="2"/>
-        </w:numPr>
-        <w:spacing w:before="0" w:beforeAutospacing="0" w:afterLines="120" w:after="288" w:afterAutospacing="0" w:line="360" w:lineRule="auto"/>
-        <w:jc w:val="both"/>
-      </w:pPr>
-      <w:r>
-        <w:t>The model was trained on the training set and validated on a hold-out subset to monitor performance.</w:t>
-      </w:r>
-    </w:p>
-    <w:p>
-      <w:pPr>
-        <w:pStyle w:val="NormalWeb"/>
-        <w:numPr>
-          <w:ilvl w:val="0"/>
-          <w:numId w:val="2"/>
-        </w:numPr>
-        <w:spacing w:before="0" w:beforeAutospacing="0" w:afterLines="120" w:after="288" w:afterAutospacing="0" w:line="360" w:lineRule="auto"/>
-        <w:jc w:val="both"/>
-      </w:pPr>
-      <w:r>
-        <w:t>Final testing was performed on the unseen test set to evaluate generalization.</w:t>
-      </w:r>
-    </w:p>
-    <w:p>
-      <w:pPr>
-        <w:pStyle w:val="Heading2"/>
-      </w:pPr>
-      <w:bookmarkStart w:id="26" w:name="_Toc199439344"/>
-      <w:r>
-        <w:t>Evaluation Metrics:</w:t>
-      </w:r>
-      <w:bookmarkEnd w:id="26"/>
-    </w:p>
-    <w:p>
-      <w:pPr>
-        <w:pStyle w:val="ListParagraph"/>
-        <w:numPr>
-          <w:ilvl w:val="0"/>
-          <w:numId w:val="23"/>
-        </w:numPr>
-        <w:spacing w:afterLines="120" w:after="288" w:line="360" w:lineRule="auto"/>
-        <w:jc w:val="both"/>
-      </w:pPr>
-      <w:bookmarkStart w:id="27" w:name="_Toc199365511"/>
-      <w:bookmarkStart w:id="28" w:name="_Toc199365958"/>
-      <w:r>
-        <w:t>Accuracy: Represents the proportion of correctly predicted skin disease images out of the total number of predictions. It gives an overall sense of how well the model performs but may not fully capture performance in imbalanced datasets.</w:t>
-      </w:r>
-      <w:bookmarkEnd w:id="27"/>
-      <w:bookmarkEnd w:id="28"/>
-    </w:p>
-    <w:p>
-      <w:pPr>
-        <w:pStyle w:val="ListParagraph"/>
-        <w:numPr>
-          <w:ilvl w:val="0"/>
-          <w:numId w:val="23"/>
-        </w:numPr>
-        <w:spacing w:afterLines="120" w:after="288" w:line="360" w:lineRule="auto"/>
-        <w:jc w:val="both"/>
-      </w:pPr>
-      <w:bookmarkStart w:id="29" w:name="_Toc199365512"/>
-      <w:bookmarkStart w:id="30" w:name="_Toc199365959"/>
-      <w:r>
-        <w:t>Loss: A numerical measure that quantifies how far the model’s predictions are from the actual labels. Lower loss indicates better performance. It is used during training to guide the optimization process.</w:t>
-      </w:r>
-      <w:bookmarkEnd w:id="29"/>
-      <w:bookmarkEnd w:id="30"/>
-    </w:p>
-    <w:p>
-      <w:pPr>
-        <w:pStyle w:val="ListParagraph"/>
-        <w:numPr>
-          <w:ilvl w:val="0"/>
-          <w:numId w:val="23"/>
-        </w:numPr>
-        <w:spacing w:afterLines="120" w:after="288" w:line="360" w:lineRule="auto"/>
-        <w:jc w:val="both"/>
-      </w:pPr>
-      <w:bookmarkStart w:id="31" w:name="_Toc199365513"/>
-      <w:bookmarkStart w:id="32" w:name="_Toc199365960"/>
-      <w:r>
-        <w:t>Confusion Matrix: A table that provides a detailed breakdown of the model’s predictions for each skin disease category. It helps identify which classes are frequently misclassified and highlights class-wise performance.</w:t>
-      </w:r>
-      <w:bookmarkEnd w:id="31"/>
-      <w:bookmarkEnd w:id="32"/>
-    </w:p>
-    <w:p>
-      <w:pPr>
-        <w:pStyle w:val="Heading1"/>
-        <w:spacing w:line="360" w:lineRule="auto"/>
-      </w:pPr>
-      <w:bookmarkStart w:id="33" w:name="_Toc199439345"/>
-      <w:r>
-        <w:lastRenderedPageBreak/>
-        <w:t>Final Outcomes and Deliverables</w:t>
-      </w:r>
-      <w:bookmarkEnd w:id="33"/>
-    </w:p>
-    <w:p>
-      <w:pPr>
-        <w:pStyle w:val="Heading2"/>
-        <w:spacing w:line="360" w:lineRule="auto"/>
-      </w:pPr>
-      <w:bookmarkStart w:id="34" w:name="_Toc199439346"/>
-      <w:r>
-        <w:t>Expected Outcome:</w:t>
-      </w:r>
-      <w:bookmarkEnd w:id="34"/>
-    </w:p>
-    <w:p>
-      <w:pPr>
-        <w:spacing w:before="240" w:afterLines="120" w:after="288" w:line="360" w:lineRule="auto"/>
-        <w:jc w:val="both"/>
-      </w:pPr>
-      <w:r>
-        <w:t>The primary expected outcome of this project is to develop a reliable and accurate AI-based system capable of classifying various skin conditions from input images. The system should be able to process clinical images of skin lesions and identify the most probable disease category with high precision. By leveraging deep learning models such as CNN, MobileNet, and DenseNet121, the tool aims to assist healthcare professionals and individuals in making preliminary assessments. Ultimately, the system should demonstrate strong performance in terms of classification accuracy and provide a foundation for potential real-world applications in dermatology support tools.</w:t>
-      </w:r>
-    </w:p>
-    <w:p>
-      <w:pPr>
-        <w:pStyle w:val="Heading2"/>
-        <w:spacing w:line="360" w:lineRule="auto"/>
-      </w:pPr>
-      <w:bookmarkStart w:id="35" w:name="_Toc199439347"/>
-      <w:r>
-        <w:t>Deliverables:</w:t>
-      </w:r>
-      <w:bookmarkEnd w:id="35"/>
-    </w:p>
-    <w:p>
-      <w:pPr>
-        <w:pStyle w:val="ListParagraph"/>
-        <w:numPr>
-          <w:ilvl w:val="0"/>
-          <w:numId w:val="18"/>
-        </w:numPr>
-        <w:spacing w:before="0" w:afterLines="120" w:after="288" w:line="360" w:lineRule="auto"/>
-        <w:jc w:val="both"/>
-      </w:pPr>
-      <w:r>
-        <w:t>Deep learning model trained on a labeled skin disease image dataset</w:t>
-      </w:r>
-    </w:p>
-    <w:p>
-      <w:pPr>
-        <w:pStyle w:val="ListParagraph"/>
-        <w:numPr>
-          <w:ilvl w:val="0"/>
-          <w:numId w:val="18"/>
-        </w:numPr>
-        <w:spacing w:before="0" w:afterLines="120" w:after="288" w:line="360" w:lineRule="auto"/>
-        <w:jc w:val="both"/>
-      </w:pPr>
-      <w:r>
-        <w:t>Web-based interface allowing users to upload skin condition images</w:t>
-      </w:r>
-    </w:p>
-    <w:p>
-      <w:pPr>
-        <w:pStyle w:val="ListParagraph"/>
-        <w:numPr>
-          <w:ilvl w:val="0"/>
-          <w:numId w:val="18"/>
-        </w:numPr>
-        <w:spacing w:before="0" w:afterLines="120" w:after="288" w:line="360" w:lineRule="auto"/>
-        <w:jc w:val="both"/>
-      </w:pPr>
-      <w:r>
-        <w:t>Automated prediction of skin disease from the uploaded image</w:t>
-      </w:r>
-    </w:p>
-    <w:p>
-      <w:pPr>
-        <w:pStyle w:val="ListParagraph"/>
-        <w:numPr>
-          <w:ilvl w:val="0"/>
-          <w:numId w:val="18"/>
-        </w:numPr>
-        <w:spacing w:before="0" w:afterLines="120" w:after="288" w:line="360" w:lineRule="auto"/>
-        <w:jc w:val="both"/>
-      </w:pPr>
-      <w:r>
-        <w:t>Display of prediction label along with a confidence score</w:t>
-      </w:r>
-    </w:p>
-    <w:p>
-      <w:pPr>
-        <w:pStyle w:val="ListParagraph"/>
-        <w:numPr>
-          <w:ilvl w:val="0"/>
-          <w:numId w:val="18"/>
-        </w:numPr>
-        <w:spacing w:before="0" w:afterLines="120" w:after="288" w:line="360" w:lineRule="auto"/>
-        <w:jc w:val="both"/>
-      </w:pPr>
-      <w:r>
-        <w:t>End-to-end system demonstrating practical use of AI in medical diagnostics</w:t>
-      </w:r>
-    </w:p>
-    <w:p>
-      <w:pPr>
-        <w:pStyle w:val="Heading2"/>
-        <w:spacing w:line="360" w:lineRule="auto"/>
-      </w:pPr>
-      <w:bookmarkStart w:id="36" w:name="_Toc199439348"/>
-      <w:r>
-        <w:t>Interface Design (Wireframe):</w:t>
-      </w:r>
-      <w:bookmarkEnd w:id="36"/>
-    </w:p>
-    <w:p>
-      <w:pPr>
-        <w:pStyle w:val="NormalWeb"/>
-        <w:numPr>
-          <w:ilvl w:val="0"/>
-          <w:numId w:val="4"/>
-        </w:numPr>
-        <w:spacing w:before="0" w:beforeAutospacing="0" w:afterLines="120" w:after="288" w:afterAutospacing="0" w:line="360" w:lineRule="auto"/>
-        <w:jc w:val="both"/>
-      </w:pPr>
-      <w:r>
-        <w:t>Home Page: Upload form for images</w:t>
-      </w:r>
-    </w:p>
-    <w:p>
-      <w:pPr>
-        <w:pStyle w:val="NormalWeb"/>
-        <w:numPr>
-          <w:ilvl w:val="0"/>
-          <w:numId w:val="4"/>
-        </w:numPr>
-        <w:spacing w:before="0" w:beforeAutospacing="0" w:afterLines="120" w:after="288" w:afterAutospacing="0" w:line="360" w:lineRule="auto"/>
-        <w:jc w:val="both"/>
-      </w:pPr>
-      <w:r>
-        <w:t>Result Page: Displays predicted disease, image preview, and explanation</w:t>
-      </w:r>
-    </w:p>
-    <w:p>
-      <w:pPr>
-        <w:pStyle w:val="Heading2"/>
-        <w:spacing w:line="360" w:lineRule="auto"/>
-      </w:pPr>
-      <w:bookmarkStart w:id="37" w:name="_Toc199439349"/>
-      <w:r>
-        <w:t>Feasibility:</w:t>
-      </w:r>
-      <w:bookmarkEnd w:id="37"/>
-    </w:p>
-    <w:p>
-      <w:pPr>
-        <w:pStyle w:val="NormalWeb"/>
-        <w:numPr>
-          <w:ilvl w:val="0"/>
-          <w:numId w:val="5"/>
-        </w:numPr>
-        <w:spacing w:before="0" w:beforeAutospacing="0" w:afterLines="120" w:after="288" w:afterAutospacing="0" w:line="360" w:lineRule="auto"/>
-        <w:jc w:val="both"/>
-      </w:pPr>
-      <w:r>
-        <w:t>Pre-trained models reduce training time</w:t>
-      </w:r>
-    </w:p>
-    <w:p>
-      <w:pPr>
-        <w:pStyle w:val="NormalWeb"/>
-        <w:numPr>
-          <w:ilvl w:val="0"/>
-          <w:numId w:val="5"/>
-        </w:numPr>
-        <w:spacing w:before="0" w:beforeAutospacing="0" w:afterLines="120" w:after="288" w:afterAutospacing="0" w:line="360" w:lineRule="auto"/>
-        <w:jc w:val="both"/>
-      </w:pPr>
-      <w:r>
-        <w:lastRenderedPageBreak/>
-        <w:t>Public dataset is labeled and sufficient for our goals</w:t>
-      </w:r>
-    </w:p>
-    <w:p>
-      <w:pPr>
-        <w:pStyle w:val="NormalWeb"/>
-        <w:numPr>
-          <w:ilvl w:val="0"/>
-          <w:numId w:val="5"/>
-        </w:numPr>
-        <w:spacing w:before="0" w:beforeAutospacing="0" w:afterLines="120" w:after="288" w:afterAutospacing="0" w:line="360" w:lineRule="auto"/>
-        <w:jc w:val="both"/>
-      </w:pPr>
-      <w:r>
-        <w:t>Flask-based web interface can be developed within the project timeline</w:t>
+        <w:rPr>
+          <w:szCs w:val="24"/>
+          <w:lang w:bidi="ar-SA"/>
+        </w:rPr>
+        <w:t xml:space="preserve">Conclusion and Future Recommendations </w:t>
+      </w:r>
+      <w:r>
+        <w:rPr>
+          <w:szCs w:val="24"/>
+          <w:lang w:bidi="ar-SA"/>
+        </w:rPr>
+        <w:t>-</w:t>
+      </w:r>
+      <w:r>
+        <w:rPr>
+          <w:szCs w:val="24"/>
+          <w:lang w:bidi="ar-SA"/>
+        </w:rPr>
+        <w:t xml:space="preserve"> summarizing findings and suggesting improvements.</w:t>
       </w:r>
     </w:p>
     <w:p>
@@ -5360,87 +4694,28 @@
         <w:widowControl/>
         <w:autoSpaceDE/>
         <w:autoSpaceDN/>
-        <w:spacing w:afterLines="120" w:after="288" w:line="360" w:lineRule="auto"/>
-        <w:jc w:val="both"/>
-        <w:sectPr>
-          <w:footerReference w:type="default" r:id="rId15"/>
-          <w:pgSz w:w="11906" w:h="16838" w:code="9"/>
-          <w:pgMar w:top="1440" w:right="1440" w:bottom="1440" w:left="2160" w:header="720" w:footer="720" w:gutter="0"/>
-          <w:pgNumType w:start="1"/>
-          <w:cols w:space="720"/>
-          <w:docGrid w:linePitch="326"/>
-        </w:sectPr>
-      </w:pPr>
+        <w:spacing w:after="160" w:line="259" w:lineRule="auto"/>
+        <w:rPr>
+          <w:rFonts w:eastAsiaTheme="majorEastAsia"/>
+          <w:b/>
+          <w:color w:val="000000" w:themeColor="text1"/>
+        </w:rPr>
+      </w:pPr>
+      <w:r>
+        <w:br w:type="page"/>
+      </w:r>
     </w:p>
     <w:p>
       <w:pPr>
-        <w:widowControl/>
-        <w:autoSpaceDE/>
-        <w:autoSpaceDN/>
-        <w:spacing w:afterLines="120" w:after="288" w:line="360" w:lineRule="auto"/>
-        <w:jc w:val="both"/>
-        <w:rPr>
-          <w:b/>
-          <w:bCs/>
-        </w:rPr>
-      </w:pPr>
-      <w:r>
-        <w:rPr>
-          <w:b/>
-          <w:bCs/>
-        </w:rPr>
+        <w:pStyle w:val="Heading1"/>
+      </w:pPr>
+      <w:r>
         <w:lastRenderedPageBreak/>
-        <w:t>Conclusion</w:t>
-      </w:r>
-    </w:p>
-    <w:p>
-      <w:pPr>
-        <w:pStyle w:val="NormalWeb"/>
-        <w:spacing w:before="0" w:beforeAutospacing="0" w:afterLines="120" w:after="288" w:afterAutospacing="0" w:line="360" w:lineRule="auto"/>
-        <w:jc w:val="both"/>
-      </w:pPr>
-      <w:r>
-        <w:t>The proposed project aims to develop an AI-based system for accurate and timely classification of skin diseases using deep learning models. By leveraging models like CNN, MobileNet, and DenseNet121, the system can analyze medical images and assist in early detection. With access to a comprehensive dataset, the project ensures a strong foundation for training and evaluation. The use of transfer learning and image preprocessing techniques enhances performance and generalization.</w:t>
-      </w:r>
-    </w:p>
-    <w:p>
-      <w:pPr>
-        <w:pStyle w:val="NormalWeb"/>
-        <w:spacing w:before="0" w:beforeAutospacing="0" w:afterLines="120" w:after="288" w:afterAutospacing="0" w:line="360" w:lineRule="auto"/>
-        <w:jc w:val="both"/>
-      </w:pPr>
-      <w:r>
-        <w:t>This solution has the potential to reduce diagnostic delays, especially in regions with limited access to dermatologists. It supports healthcare providers by offering a consistent, fast, and scalable diagnostic aid. The combination of technical feasibility and real-world relevance makes this project both achievable and impactful within the course timeline.</w:t>
-      </w:r>
-    </w:p>
-    <w:p>
-      <w:pPr>
-        <w:pStyle w:val="NormalWeb"/>
-        <w:spacing w:line="360" w:lineRule="auto"/>
-      </w:pPr>
-    </w:p>
-    <w:p>
-      <w:pPr>
-        <w:pStyle w:val="NormalWeb"/>
-        <w:spacing w:line="360" w:lineRule="auto"/>
-        <w:ind w:left="720"/>
-      </w:pPr>
-    </w:p>
-    <w:p>
-      <w:pPr>
-        <w:tabs>
-          <w:tab w:val="left" w:pos="2520"/>
-        </w:tabs>
-        <w:spacing w:line="360" w:lineRule="auto"/>
-        <w:rPr>
-          <w:b/>
-          <w:bCs/>
-          <w:szCs w:val="24"/>
-        </w:rPr>
-      </w:pPr>
+        <w:t>BACKGROUND AND LITERATURE REVIEW</w:t>
+      </w:r>
     </w:p>
     <w:sectPr>
-      <w:footerReference w:type="default" r:id="rId16"/>
+      <w:footerReference w:type="default" r:id="rId14"/>
       <w:pgSz w:w="11906" w:h="16838" w:code="9"/>
       <w:pgMar w:top="1440" w:right="1440" w:bottom="1440" w:left="2160" w:header="720" w:footer="720" w:gutter="0"/>
       <w:pgNumType w:start="1"/>
@@ -5474,16 +4749,52 @@
 
 <file path=word/footer1.xml><?xml version="1.0" encoding="utf-8"?>
 <w:ftr xmlns:wpc="http://schemas.microsoft.com/office/word/2010/wordprocessingCanvas" xmlns:cx="http://schemas.microsoft.com/office/drawing/2014/chartex" xmlns:cx1="http://schemas.microsoft.com/office/drawing/2015/9/8/chartex" xmlns:cx2="http://schemas.microsoft.com/office/drawing/2015/10/21/chartex" xmlns:cx3="http://schemas.microsoft.com/office/drawing/2016/5/9/chartex" xmlns:cx4="http://schemas.microsoft.com/office/drawing/2016/5/10/chartex" xmlns:cx5="http://schemas.microsoft.com/office/drawing/2016/5/11/chartex" xmlns:cx6="http://schemas.microsoft.com/office/drawing/2016/5/12/chartex" xmlns:cx7="http://schemas.microsoft.com/office/drawing/2016/5/13/chartex" xmlns:cx8="http://schemas.microsoft.com/office/drawing/2016/5/14/chartex" xmlns:mc="http://schemas.openxmlformats.org/markup-compatibility/2006" xmlns:aink="http://schemas.microsoft.com/office/drawing/2016/ink" xmlns:am3d="http://schemas.microsoft.com/office/drawing/2017/model3d" xmlns:o="urn:schemas-microsoft-com:office:office" xmlns:r="http://schemas.openxmlformats.org/officeDocument/2006/relationships" xmlns:m="http://schemas.openxmlformats.org/officeDocument/2006/math" xmlns:v="urn:schemas-microsoft-com:vml" xmlns:wp14="http://schemas.microsoft.com/office/word/2010/wordprocessingDrawing" xmlns:wp="http://schemas.openxmlformats.org/drawingml/2006/wordprocessingDrawing" xmlns:w10="urn:schemas-microsoft-com:office:word" xmlns:w="http://schemas.openxmlformats.org/wordprocessingml/2006/main" xmlns:w14="http://schemas.microsoft.com/office/word/2010/wordml" xmlns:w15="http://schemas.microsoft.com/office/word/2012/wordml" xmlns:w16cex="http://schemas.microsoft.com/office/word/2018/wordml/cex" xmlns:w16cid="http://schemas.microsoft.com/office/word/2016/wordml/cid" xmlns:w16="http://schemas.microsoft.com/office/word/2018/wordml" xmlns:w16sdtdh="http://schemas.microsoft.com/office/word/2020/wordml/sdtdatahash" xmlns:w16se="http://schemas.microsoft.com/office/word/2015/wordml/symex" xmlns:wpg="http://schemas.microsoft.com/office/word/2010/wordprocessingGroup" xmlns:wpi="http://schemas.microsoft.com/office/word/2010/wordprocessingInk" xmlns:wne="http://schemas.microsoft.com/office/word/2006/wordml" xmlns:wps="http://schemas.microsoft.com/office/word/2010/wordprocessingShape" mc:Ignorable="w14 w15 w16se w16cid w16 w16cex w16sdtdh wp14">
+  <w:sdt>
+    <w:sdtPr>
+      <w:id w:val="1485894229"/>
+      <w:docPartObj>
+        <w:docPartGallery w:val="Page Numbers (Bottom of Page)"/>
+        <w:docPartUnique/>
+      </w:docPartObj>
+    </w:sdtPr>
+    <w:sdtEndPr>
+      <w:rPr>
+        <w:noProof/>
+      </w:rPr>
+    </w:sdtEndPr>
+    <w:sdtContent>
+      <w:p>
+        <w:pPr>
+          <w:pStyle w:val="Footer"/>
+          <w:jc w:val="center"/>
+        </w:pPr>
+        <w:r>
+          <w:fldChar w:fldCharType="begin"/>
+        </w:r>
+        <w:r>
+          <w:instrText xml:space="preserve"> PAGE   \* MERGEFORMAT </w:instrText>
+        </w:r>
+        <w:r>
+          <w:fldChar w:fldCharType="separate"/>
+        </w:r>
+        <w:r>
+          <w:rPr>
+            <w:noProof/>
+          </w:rPr>
+          <w:t>2</w:t>
+        </w:r>
+        <w:r>
+          <w:rPr>
+            <w:noProof/>
+          </w:rPr>
+          <w:fldChar w:fldCharType="end"/>
+        </w:r>
+      </w:p>
+    </w:sdtContent>
+  </w:sdt>
   <w:p>
     <w:pPr>
       <w:pStyle w:val="Footer"/>
-      <w:jc w:val="right"/>
-    </w:pPr>
-  </w:p>
-  <w:p>
-    <w:pPr>
-      <w:pStyle w:val="Footer"/>
-      <w:jc w:val="right"/>
     </w:pPr>
   </w:p>
 </w:ftr>
@@ -5494,54 +4805,8 @@
   <w:p>
     <w:pPr>
       <w:pStyle w:val="Footer"/>
-      <w:tabs>
-        <w:tab w:val="clear" w:pos="4680"/>
-        <w:tab w:val="clear" w:pos="9360"/>
-      </w:tabs>
-      <w:jc w:val="center"/>
-      <w:rPr>
-        <w:caps/>
-        <w:noProof/>
-        <w:color w:val="000000" w:themeColor="text1"/>
-      </w:rPr>
+      <w:jc w:val="right"/>
     </w:pPr>
-    <w:r>
-      <w:rPr>
-        <w:caps/>
-        <w:color w:val="000000" w:themeColor="text1"/>
-      </w:rPr>
-      <w:fldChar w:fldCharType="begin"/>
-    </w:r>
-    <w:r>
-      <w:rPr>
-        <w:caps/>
-        <w:color w:val="000000" w:themeColor="text1"/>
-      </w:rPr>
-      <w:instrText xml:space="preserve"> PAGE   \* MERGEFORMAT </w:instrText>
-    </w:r>
-    <w:r>
-      <w:rPr>
-        <w:caps/>
-        <w:color w:val="000000" w:themeColor="text1"/>
-      </w:rPr>
-      <w:fldChar w:fldCharType="separate"/>
-    </w:r>
-    <w:r>
-      <w:rPr>
-        <w:caps/>
-        <w:noProof/>
-        <w:color w:val="000000" w:themeColor="text1"/>
-      </w:rPr>
-      <w:t>2</w:t>
-    </w:r>
-    <w:r>
-      <w:rPr>
-        <w:caps/>
-        <w:noProof/>
-        <w:color w:val="000000" w:themeColor="text1"/>
-      </w:rPr>
-      <w:fldChar w:fldCharType="end"/>
-    </w:r>
   </w:p>
   <w:p>
     <w:pPr>
@@ -6463,15 +5728,14 @@
   <w:abstractNum w:abstractNumId="7" w15:restartNumberingAfterBreak="0">
     <w:nsid w:val="2A930BB6"/>
     <w:multiLevelType w:val="multilevel"/>
-    <w:tmpl w:val="0E12109E"/>
+    <w:tmpl w:val="B254C83C"/>
     <w:lvl w:ilvl="0">
       <w:start w:val="1"/>
       <w:numFmt w:val="decimal"/>
-      <w:pStyle w:val="Heading1"/>
-      <w:lvlText w:val="%1"/>
-      <w:lvlJc w:val="left"/>
-      <w:pPr>
-        <w:ind w:left="432" w:hanging="432"/>
+      <w:lvlText w:val="CHAPTER %1:"/>
+      <w:lvlJc w:val="center"/>
+      <w:pPr>
+        <w:ind w:left="1080" w:hanging="360"/>
       </w:pPr>
       <w:rPr>
         <w:rFonts w:hint="default"/>
@@ -6480,11 +5744,10 @@
     <w:lvl w:ilvl="1">
       <w:start w:val="1"/>
       <w:numFmt w:val="decimal"/>
-      <w:pStyle w:val="Heading2"/>
       <w:lvlText w:val="%1.%2"/>
       <w:lvlJc w:val="left"/>
       <w:pPr>
-        <w:ind w:left="576" w:hanging="576"/>
+        <w:ind w:left="1296" w:hanging="576"/>
       </w:pPr>
       <w:rPr>
         <w:rFonts w:hint="default"/>
@@ -6493,11 +5756,10 @@
     <w:lvl w:ilvl="2">
       <w:start w:val="1"/>
       <w:numFmt w:val="decimal"/>
-      <w:pStyle w:val="Heading3"/>
       <w:lvlText w:val="%1.%2.%3"/>
       <w:lvlJc w:val="left"/>
       <w:pPr>
-        <w:ind w:left="720" w:hanging="720"/>
+        <w:ind w:left="1440" w:hanging="720"/>
       </w:pPr>
       <w:rPr>
         <w:rFonts w:hint="default"/>
@@ -6512,7 +5774,7 @@
       <w:lvlText w:val="%1.%2.%3.%4"/>
       <w:lvlJc w:val="left"/>
       <w:pPr>
-        <w:ind w:left="864" w:hanging="864"/>
+        <w:ind w:left="1584" w:hanging="864"/>
       </w:pPr>
       <w:rPr>
         <w:rFonts w:hint="default"/>
@@ -6527,7 +5789,7 @@
       <w:lvlText w:val="%1.%2.%3.%4.%5"/>
       <w:lvlJc w:val="left"/>
       <w:pPr>
-        <w:ind w:left="1008" w:hanging="1008"/>
+        <w:ind w:left="1728" w:hanging="1008"/>
       </w:pPr>
       <w:rPr>
         <w:rFonts w:hint="default"/>
@@ -6540,7 +5802,7 @@
       <w:lvlText w:val="%1.%2.%3.%4.%5.%6"/>
       <w:lvlJc w:val="left"/>
       <w:pPr>
-        <w:ind w:left="1152" w:hanging="1152"/>
+        <w:ind w:left="1872" w:hanging="1152"/>
       </w:pPr>
       <w:rPr>
         <w:rFonts w:hint="default"/>
@@ -6553,7 +5815,7 @@
       <w:lvlText w:val="%1.%2.%3.%4.%5.%6.%7"/>
       <w:lvlJc w:val="left"/>
       <w:pPr>
-        <w:ind w:left="1296" w:hanging="1296"/>
+        <w:ind w:left="2016" w:hanging="1296"/>
       </w:pPr>
       <w:rPr>
         <w:rFonts w:hint="default"/>
@@ -6566,7 +5828,7 @@
       <w:lvlText w:val="%1.%2.%3.%4.%5.%6.%7.%8"/>
       <w:lvlJc w:val="left"/>
       <w:pPr>
-        <w:ind w:left="1440" w:hanging="1440"/>
+        <w:ind w:left="2160" w:hanging="1440"/>
       </w:pPr>
       <w:rPr>
         <w:rFonts w:hint="default"/>
@@ -6579,7 +5841,7 @@
       <w:lvlText w:val="%1.%2.%3.%4.%5.%6.%7.%8.%9"/>
       <w:lvlJc w:val="left"/>
       <w:pPr>
-        <w:ind w:left="1584" w:hanging="1584"/>
+        <w:ind w:left="2304" w:hanging="1584"/>
       </w:pPr>
       <w:rPr>
         <w:rFonts w:hint="default"/>
@@ -7499,6 +6761,119 @@
     </w:lvl>
   </w:abstractNum>
   <w:abstractNum w:abstractNumId="16" w15:restartNumberingAfterBreak="0">
+    <w:nsid w:val="41BC1DFC"/>
+    <w:multiLevelType w:val="hybridMultilevel"/>
+    <w:tmpl w:val="F8EC146C"/>
+    <w:lvl w:ilvl="0" w:tplc="04090001">
+      <w:start w:val="1"/>
+      <w:numFmt w:val="bullet"/>
+      <w:lvlText w:val=""/>
+      <w:lvlJc w:val="left"/>
+      <w:pPr>
+        <w:ind w:left="360" w:hanging="360"/>
+      </w:pPr>
+      <w:rPr>
+        <w:rFonts w:ascii="Symbol" w:hAnsi="Symbol" w:hint="default"/>
+      </w:rPr>
+    </w:lvl>
+    <w:lvl w:ilvl="1" w:tplc="04090003" w:tentative="1">
+      <w:start w:val="1"/>
+      <w:numFmt w:val="bullet"/>
+      <w:lvlText w:val="o"/>
+      <w:lvlJc w:val="left"/>
+      <w:pPr>
+        <w:ind w:left="1080" w:hanging="360"/>
+      </w:pPr>
+      <w:rPr>
+        <w:rFonts w:ascii="Courier New" w:hAnsi="Courier New" w:cs="Courier New" w:hint="default"/>
+      </w:rPr>
+    </w:lvl>
+    <w:lvl w:ilvl="2" w:tplc="04090005" w:tentative="1">
+      <w:start w:val="1"/>
+      <w:numFmt w:val="bullet"/>
+      <w:lvlText w:val=""/>
+      <w:lvlJc w:val="left"/>
+      <w:pPr>
+        <w:ind w:left="1800" w:hanging="360"/>
+      </w:pPr>
+      <w:rPr>
+        <w:rFonts w:ascii="Wingdings" w:hAnsi="Wingdings" w:hint="default"/>
+      </w:rPr>
+    </w:lvl>
+    <w:lvl w:ilvl="3" w:tplc="04090001" w:tentative="1">
+      <w:start w:val="1"/>
+      <w:numFmt w:val="bullet"/>
+      <w:lvlText w:val=""/>
+      <w:lvlJc w:val="left"/>
+      <w:pPr>
+        <w:ind w:left="2520" w:hanging="360"/>
+      </w:pPr>
+      <w:rPr>
+        <w:rFonts w:ascii="Symbol" w:hAnsi="Symbol" w:hint="default"/>
+      </w:rPr>
+    </w:lvl>
+    <w:lvl w:ilvl="4" w:tplc="04090003" w:tentative="1">
+      <w:start w:val="1"/>
+      <w:numFmt w:val="bullet"/>
+      <w:lvlText w:val="o"/>
+      <w:lvlJc w:val="left"/>
+      <w:pPr>
+        <w:ind w:left="3240" w:hanging="360"/>
+      </w:pPr>
+      <w:rPr>
+        <w:rFonts w:ascii="Courier New" w:hAnsi="Courier New" w:cs="Courier New" w:hint="default"/>
+      </w:rPr>
+    </w:lvl>
+    <w:lvl w:ilvl="5" w:tplc="04090005" w:tentative="1">
+      <w:start w:val="1"/>
+      <w:numFmt w:val="bullet"/>
+      <w:lvlText w:val=""/>
+      <w:lvlJc w:val="left"/>
+      <w:pPr>
+        <w:ind w:left="3960" w:hanging="360"/>
+      </w:pPr>
+      <w:rPr>
+        <w:rFonts w:ascii="Wingdings" w:hAnsi="Wingdings" w:hint="default"/>
+      </w:rPr>
+    </w:lvl>
+    <w:lvl w:ilvl="6" w:tplc="04090001" w:tentative="1">
+      <w:start w:val="1"/>
+      <w:numFmt w:val="bullet"/>
+      <w:lvlText w:val=""/>
+      <w:lvlJc w:val="left"/>
+      <w:pPr>
+        <w:ind w:left="4680" w:hanging="360"/>
+      </w:pPr>
+      <w:rPr>
+        <w:rFonts w:ascii="Symbol" w:hAnsi="Symbol" w:hint="default"/>
+      </w:rPr>
+    </w:lvl>
+    <w:lvl w:ilvl="7" w:tplc="04090003" w:tentative="1">
+      <w:start w:val="1"/>
+      <w:numFmt w:val="bullet"/>
+      <w:lvlText w:val="o"/>
+      <w:lvlJc w:val="left"/>
+      <w:pPr>
+        <w:ind w:left="5400" w:hanging="360"/>
+      </w:pPr>
+      <w:rPr>
+        <w:rFonts w:ascii="Courier New" w:hAnsi="Courier New" w:cs="Courier New" w:hint="default"/>
+      </w:rPr>
+    </w:lvl>
+    <w:lvl w:ilvl="8" w:tplc="04090005" w:tentative="1">
+      <w:start w:val="1"/>
+      <w:numFmt w:val="bullet"/>
+      <w:lvlText w:val=""/>
+      <w:lvlJc w:val="left"/>
+      <w:pPr>
+        <w:ind w:left="6120" w:hanging="360"/>
+      </w:pPr>
+      <w:rPr>
+        <w:rFonts w:ascii="Wingdings" w:hAnsi="Wingdings" w:hint="default"/>
+      </w:rPr>
+    </w:lvl>
+  </w:abstractNum>
+  <w:abstractNum w:abstractNumId="17" w15:restartNumberingAfterBreak="0">
     <w:nsid w:val="4D5208B6"/>
     <w:multiLevelType w:val="hybridMultilevel"/>
     <w:tmpl w:val="6AD4B792"/>
@@ -7587,7 +6962,7 @@
       </w:pPr>
     </w:lvl>
   </w:abstractNum>
-  <w:abstractNum w:abstractNumId="17" w15:restartNumberingAfterBreak="0">
+  <w:abstractNum w:abstractNumId="18" w15:restartNumberingAfterBreak="0">
     <w:nsid w:val="5C5208EB"/>
     <w:multiLevelType w:val="hybridMultilevel"/>
     <w:tmpl w:val="B3CAD7C0"/>
@@ -7676,7 +7051,120 @@
       </w:pPr>
     </w:lvl>
   </w:abstractNum>
-  <w:abstractNum w:abstractNumId="18" w15:restartNumberingAfterBreak="0">
+  <w:abstractNum w:abstractNumId="19" w15:restartNumberingAfterBreak="0">
+    <w:nsid w:val="64333258"/>
+    <w:multiLevelType w:val="multilevel"/>
+    <w:tmpl w:val="E1368A64"/>
+    <w:lvl w:ilvl="0">
+      <w:start w:val="1"/>
+      <w:numFmt w:val="decimal"/>
+      <w:lvlText w:val="%1."/>
+      <w:lvlJc w:val="left"/>
+      <w:pPr>
+        <w:ind w:left="432" w:hanging="432"/>
+      </w:pPr>
+      <w:rPr>
+        <w:rFonts w:hint="default"/>
+      </w:rPr>
+    </w:lvl>
+    <w:lvl w:ilvl="1">
+      <w:start w:val="1"/>
+      <w:numFmt w:val="decimal"/>
+      <w:lvlText w:val="%1.%2."/>
+      <w:lvlJc w:val="left"/>
+      <w:pPr>
+        <w:ind w:left="720" w:hanging="720"/>
+      </w:pPr>
+      <w:rPr>
+        <w:rFonts w:hint="default"/>
+      </w:rPr>
+    </w:lvl>
+    <w:lvl w:ilvl="2">
+      <w:start w:val="1"/>
+      <w:numFmt w:val="decimal"/>
+      <w:lvlText w:val="%1.%2.%3."/>
+      <w:lvlJc w:val="left"/>
+      <w:pPr>
+        <w:ind w:left="720" w:hanging="720"/>
+      </w:pPr>
+      <w:rPr>
+        <w:rFonts w:hint="default"/>
+      </w:rPr>
+    </w:lvl>
+    <w:lvl w:ilvl="3">
+      <w:start w:val="1"/>
+      <w:numFmt w:val="decimal"/>
+      <w:lvlText w:val="%1.%2.%3.%4."/>
+      <w:lvlJc w:val="left"/>
+      <w:pPr>
+        <w:ind w:left="1080" w:hanging="1080"/>
+      </w:pPr>
+      <w:rPr>
+        <w:rFonts w:hint="default"/>
+      </w:rPr>
+    </w:lvl>
+    <w:lvl w:ilvl="4">
+      <w:start w:val="1"/>
+      <w:numFmt w:val="decimal"/>
+      <w:lvlText w:val="%1.%2.%3.%4.%5."/>
+      <w:lvlJc w:val="left"/>
+      <w:pPr>
+        <w:ind w:left="1080" w:hanging="1080"/>
+      </w:pPr>
+      <w:rPr>
+        <w:rFonts w:hint="default"/>
+      </w:rPr>
+    </w:lvl>
+    <w:lvl w:ilvl="5">
+      <w:start w:val="1"/>
+      <w:numFmt w:val="decimal"/>
+      <w:lvlText w:val="%1.%2.%3.%4.%5.%6."/>
+      <w:lvlJc w:val="left"/>
+      <w:pPr>
+        <w:ind w:left="1440" w:hanging="1440"/>
+      </w:pPr>
+      <w:rPr>
+        <w:rFonts w:hint="default"/>
+      </w:rPr>
+    </w:lvl>
+    <w:lvl w:ilvl="6">
+      <w:start w:val="1"/>
+      <w:numFmt w:val="decimal"/>
+      <w:lvlText w:val="%1.%2.%3.%4.%5.%6.%7."/>
+      <w:lvlJc w:val="left"/>
+      <w:pPr>
+        <w:ind w:left="1800" w:hanging="1800"/>
+      </w:pPr>
+      <w:rPr>
+        <w:rFonts w:hint="default"/>
+      </w:rPr>
+    </w:lvl>
+    <w:lvl w:ilvl="7">
+      <w:start w:val="1"/>
+      <w:numFmt w:val="decimal"/>
+      <w:lvlText w:val="%1.%2.%3.%4.%5.%6.%7.%8."/>
+      <w:lvlJc w:val="left"/>
+      <w:pPr>
+        <w:ind w:left="1800" w:hanging="1800"/>
+      </w:pPr>
+      <w:rPr>
+        <w:rFonts w:hint="default"/>
+      </w:rPr>
+    </w:lvl>
+    <w:lvl w:ilvl="8">
+      <w:start w:val="1"/>
+      <w:numFmt w:val="decimal"/>
+      <w:lvlText w:val="%1.%2.%3.%4.%5.%6.%7.%8.%9."/>
+      <w:lvlJc w:val="left"/>
+      <w:pPr>
+        <w:ind w:left="2160" w:hanging="2160"/>
+      </w:pPr>
+      <w:rPr>
+        <w:rFonts w:hint="default"/>
+      </w:rPr>
+    </w:lvl>
+  </w:abstractNum>
+  <w:abstractNum w:abstractNumId="20" w15:restartNumberingAfterBreak="0">
     <w:nsid w:val="6D291139"/>
     <w:multiLevelType w:val="multilevel"/>
     <w:tmpl w:val="13120676"/>
@@ -7825,7 +7313,120 @@
       </w:rPr>
     </w:lvl>
   </w:abstractNum>
-  <w:abstractNum w:abstractNumId="19" w15:restartNumberingAfterBreak="0">
+  <w:abstractNum w:abstractNumId="21" w15:restartNumberingAfterBreak="0">
+    <w:nsid w:val="76C94351"/>
+    <w:multiLevelType w:val="multilevel"/>
+    <w:tmpl w:val="7A163ACC"/>
+    <w:lvl w:ilvl="0">
+      <w:start w:val="1"/>
+      <w:numFmt w:val="decimal"/>
+      <w:lvlText w:val="%1."/>
+      <w:lvlJc w:val="left"/>
+      <w:pPr>
+        <w:tabs>
+          <w:tab w:val="num" w:pos="720"/>
+        </w:tabs>
+        <w:ind w:left="720" w:hanging="360"/>
+      </w:pPr>
+    </w:lvl>
+    <w:lvl w:ilvl="1" w:tentative="1">
+      <w:start w:val="1"/>
+      <w:numFmt w:val="decimal"/>
+      <w:lvlText w:val="%2."/>
+      <w:lvlJc w:val="left"/>
+      <w:pPr>
+        <w:tabs>
+          <w:tab w:val="num" w:pos="1440"/>
+        </w:tabs>
+        <w:ind w:left="1440" w:hanging="360"/>
+      </w:pPr>
+    </w:lvl>
+    <w:lvl w:ilvl="2" w:tentative="1">
+      <w:start w:val="1"/>
+      <w:numFmt w:val="decimal"/>
+      <w:lvlText w:val="%3."/>
+      <w:lvlJc w:val="left"/>
+      <w:pPr>
+        <w:tabs>
+          <w:tab w:val="num" w:pos="2160"/>
+        </w:tabs>
+        <w:ind w:left="2160" w:hanging="360"/>
+      </w:pPr>
+    </w:lvl>
+    <w:lvl w:ilvl="3" w:tentative="1">
+      <w:start w:val="1"/>
+      <w:numFmt w:val="decimal"/>
+      <w:lvlText w:val="%4."/>
+      <w:lvlJc w:val="left"/>
+      <w:pPr>
+        <w:tabs>
+          <w:tab w:val="num" w:pos="2880"/>
+        </w:tabs>
+        <w:ind w:left="2880" w:hanging="360"/>
+      </w:pPr>
+    </w:lvl>
+    <w:lvl w:ilvl="4" w:tentative="1">
+      <w:start w:val="1"/>
+      <w:numFmt w:val="decimal"/>
+      <w:lvlText w:val="%5."/>
+      <w:lvlJc w:val="left"/>
+      <w:pPr>
+        <w:tabs>
+          <w:tab w:val="num" w:pos="3600"/>
+        </w:tabs>
+        <w:ind w:left="3600" w:hanging="360"/>
+      </w:pPr>
+    </w:lvl>
+    <w:lvl w:ilvl="5" w:tentative="1">
+      <w:start w:val="1"/>
+      <w:numFmt w:val="decimal"/>
+      <w:lvlText w:val="%6."/>
+      <w:lvlJc w:val="left"/>
+      <w:pPr>
+        <w:tabs>
+          <w:tab w:val="num" w:pos="4320"/>
+        </w:tabs>
+        <w:ind w:left="4320" w:hanging="360"/>
+      </w:pPr>
+    </w:lvl>
+    <w:lvl w:ilvl="6" w:tentative="1">
+      <w:start w:val="1"/>
+      <w:numFmt w:val="decimal"/>
+      <w:lvlText w:val="%7."/>
+      <w:lvlJc w:val="left"/>
+      <w:pPr>
+        <w:tabs>
+          <w:tab w:val="num" w:pos="5040"/>
+        </w:tabs>
+        <w:ind w:left="5040" w:hanging="360"/>
+      </w:pPr>
+    </w:lvl>
+    <w:lvl w:ilvl="7" w:tentative="1">
+      <w:start w:val="1"/>
+      <w:numFmt w:val="decimal"/>
+      <w:lvlText w:val="%8."/>
+      <w:lvlJc w:val="left"/>
+      <w:pPr>
+        <w:tabs>
+          <w:tab w:val="num" w:pos="5760"/>
+        </w:tabs>
+        <w:ind w:left="5760" w:hanging="360"/>
+      </w:pPr>
+    </w:lvl>
+    <w:lvl w:ilvl="8" w:tentative="1">
+      <w:start w:val="1"/>
+      <w:numFmt w:val="decimal"/>
+      <w:lvlText w:val="%9."/>
+      <w:lvlJc w:val="left"/>
+      <w:pPr>
+        <w:tabs>
+          <w:tab w:val="num" w:pos="6480"/>
+        </w:tabs>
+        <w:ind w:left="6480" w:hanging="360"/>
+      </w:pPr>
+    </w:lvl>
+  </w:abstractNum>
+  <w:abstractNum w:abstractNumId="22" w15:restartNumberingAfterBreak="0">
     <w:nsid w:val="7A6A16A6"/>
     <w:multiLevelType w:val="multilevel"/>
     <w:tmpl w:val="1F60ECD2"/>
@@ -7974,7 +7575,97 @@
       </w:rPr>
     </w:lvl>
   </w:abstractNum>
-  <w:abstractNum w:abstractNumId="20" w15:restartNumberingAfterBreak="0">
+  <w:abstractNum w:abstractNumId="23" w15:restartNumberingAfterBreak="0">
+    <w:nsid w:val="7DFA3A6A"/>
+    <w:multiLevelType w:val="hybridMultilevel"/>
+    <w:tmpl w:val="45C27E40"/>
+    <w:lvl w:ilvl="0" w:tplc="0D3CFB6C">
+      <w:start w:val="1"/>
+      <w:numFmt w:val="decimal"/>
+      <w:pStyle w:val="Heading1"/>
+      <w:lvlText w:val="CHAPTER %1:"/>
+      <w:lvlJc w:val="center"/>
+      <w:pPr>
+        <w:ind w:left="720" w:hanging="360"/>
+      </w:pPr>
+      <w:rPr>
+        <w:rFonts w:hint="default"/>
+      </w:rPr>
+    </w:lvl>
+    <w:lvl w:ilvl="1" w:tplc="04090019">
+      <w:start w:val="1"/>
+      <w:numFmt w:val="lowerLetter"/>
+      <w:lvlText w:val="%2."/>
+      <w:lvlJc w:val="left"/>
+      <w:pPr>
+        <w:ind w:left="1440" w:hanging="360"/>
+      </w:pPr>
+    </w:lvl>
+    <w:lvl w:ilvl="2" w:tplc="0409001B" w:tentative="1">
+      <w:start w:val="1"/>
+      <w:numFmt w:val="lowerRoman"/>
+      <w:lvlText w:val="%3."/>
+      <w:lvlJc w:val="right"/>
+      <w:pPr>
+        <w:ind w:left="2160" w:hanging="180"/>
+      </w:pPr>
+    </w:lvl>
+    <w:lvl w:ilvl="3" w:tplc="0409000F" w:tentative="1">
+      <w:start w:val="1"/>
+      <w:numFmt w:val="decimal"/>
+      <w:lvlText w:val="%4."/>
+      <w:lvlJc w:val="left"/>
+      <w:pPr>
+        <w:ind w:left="2880" w:hanging="360"/>
+      </w:pPr>
+    </w:lvl>
+    <w:lvl w:ilvl="4" w:tplc="04090019" w:tentative="1">
+      <w:start w:val="1"/>
+      <w:numFmt w:val="lowerLetter"/>
+      <w:lvlText w:val="%5."/>
+      <w:lvlJc w:val="left"/>
+      <w:pPr>
+        <w:ind w:left="3600" w:hanging="360"/>
+      </w:pPr>
+    </w:lvl>
+    <w:lvl w:ilvl="5" w:tplc="0409001B" w:tentative="1">
+      <w:start w:val="1"/>
+      <w:numFmt w:val="lowerRoman"/>
+      <w:lvlText w:val="%6."/>
+      <w:lvlJc w:val="right"/>
+      <w:pPr>
+        <w:ind w:left="4320" w:hanging="180"/>
+      </w:pPr>
+    </w:lvl>
+    <w:lvl w:ilvl="6" w:tplc="0409000F" w:tentative="1">
+      <w:start w:val="1"/>
+      <w:numFmt w:val="decimal"/>
+      <w:lvlText w:val="%7."/>
+      <w:lvlJc w:val="left"/>
+      <w:pPr>
+        <w:ind w:left="5040" w:hanging="360"/>
+      </w:pPr>
+    </w:lvl>
+    <w:lvl w:ilvl="7" w:tplc="04090019" w:tentative="1">
+      <w:start w:val="1"/>
+      <w:numFmt w:val="lowerLetter"/>
+      <w:lvlText w:val="%8."/>
+      <w:lvlJc w:val="left"/>
+      <w:pPr>
+        <w:ind w:left="5760" w:hanging="360"/>
+      </w:pPr>
+    </w:lvl>
+    <w:lvl w:ilvl="8" w:tplc="0409001B" w:tentative="1">
+      <w:start w:val="1"/>
+      <w:numFmt w:val="lowerRoman"/>
+      <w:lvlText w:val="%9."/>
+      <w:lvlJc w:val="right"/>
+      <w:pPr>
+        <w:ind w:left="6480" w:hanging="180"/>
+      </w:pPr>
+    </w:lvl>
+  </w:abstractNum>
+  <w:abstractNum w:abstractNumId="24" w15:restartNumberingAfterBreak="0">
     <w:nsid w:val="7E9F7E6C"/>
     <w:multiLevelType w:val="multilevel"/>
     <w:tmpl w:val="A1E2FE5E"/>
@@ -8123,7 +7814,7 @@
       </w:rPr>
     </w:lvl>
   </w:abstractNum>
-  <w:abstractNum w:abstractNumId="21" w15:restartNumberingAfterBreak="0">
+  <w:abstractNum w:abstractNumId="25" w15:restartNumberingAfterBreak="0">
     <w:nsid w:val="7F996C08"/>
     <w:multiLevelType w:val="multilevel"/>
     <w:tmpl w:val="13120676"/>
@@ -8276,7 +7967,7 @@
     <w:abstractNumId w:val="8"/>
   </w:num>
   <w:num w:numId="2">
-    <w:abstractNumId w:val="20"/>
+    <w:abstractNumId w:val="24"/>
   </w:num>
   <w:num w:numId="3">
     <w:abstractNumId w:val="5"/>
@@ -8285,7 +7976,7 @@
     <w:abstractNumId w:val="14"/>
   </w:num>
   <w:num w:numId="5">
-    <w:abstractNumId w:val="19"/>
+    <w:abstractNumId w:val="22"/>
   </w:num>
   <w:num w:numId="6">
     <w:abstractNumId w:val="4"/>
@@ -8312,7 +8003,7 @@
     <w:abstractNumId w:val="6"/>
   </w:num>
   <w:num w:numId="13">
-    <w:abstractNumId w:val="16"/>
+    <w:abstractNumId w:val="17"/>
   </w:num>
   <w:num w:numId="14">
     <w:abstractNumId w:val="11"/>
@@ -8321,7 +8012,7 @@
     <w:abstractNumId w:val="0"/>
   </w:num>
   <w:num w:numId="16">
-    <w:abstractNumId w:val="17"/>
+    <w:abstractNumId w:val="18"/>
   </w:num>
   <w:num w:numId="17">
     <w:abstractNumId w:val="12"/>
@@ -8333,7 +8024,7 @@
     <w:abstractNumId w:val="3"/>
   </w:num>
   <w:num w:numId="20">
-    <w:abstractNumId w:val="21"/>
+    <w:abstractNumId w:val="25"/>
   </w:num>
   <w:num w:numId="21">
     <w:abstractNumId w:val="10"/>
@@ -8342,7 +8033,25 @@
     <w:abstractNumId w:val="13"/>
   </w:num>
   <w:num w:numId="23">
-    <w:abstractNumId w:val="18"/>
+    <w:abstractNumId w:val="20"/>
+  </w:num>
+  <w:num w:numId="24">
+    <w:abstractNumId w:val="19"/>
+  </w:num>
+  <w:num w:numId="25">
+    <w:abstractNumId w:val="16"/>
+  </w:num>
+  <w:num w:numId="26">
+    <w:abstractNumId w:val="19"/>
+    <w:lvlOverride w:ilvl="0">
+      <w:startOverride w:val="1"/>
+    </w:lvlOverride>
+  </w:num>
+  <w:num w:numId="27">
+    <w:abstractNumId w:val="23"/>
+  </w:num>
+  <w:num w:numId="28">
+    <w:abstractNumId w:val="21"/>
   </w:num>
   <w:numIdMacAtCleanup w:val="10"/>
 </w:numbering>
@@ -8767,22 +8476,21 @@
     <w:autoRedefine/>
     <w:uiPriority w:val="9"/>
     <w:qFormat/>
-    <w:rsid w:val="003C1F26"/>
+    <w:rsid w:val="00C977DA"/>
     <w:pPr>
       <w:keepNext/>
       <w:keepLines/>
       <w:numPr>
-        <w:numId w:val="11"/>
+        <w:numId w:val="27"/>
       </w:numPr>
-      <w:spacing w:afterLines="120" w:after="288"/>
+      <w:spacing w:afterLines="120" w:after="288" w:line="360" w:lineRule="auto"/>
+      <w:jc w:val="center"/>
       <w:outlineLvl w:val="0"/>
     </w:pPr>
     <w:rPr>
       <w:rFonts w:eastAsiaTheme="majorEastAsia"/>
       <w:b/>
       <w:color w:val="000000" w:themeColor="text1"/>
-      <w:sz w:val="28"/>
-      <w:szCs w:val="24"/>
     </w:rPr>
   </w:style>
   <w:style w:type="paragraph" w:styleId="Heading2">
@@ -8794,16 +8502,11 @@
     <w:uiPriority w:val="9"/>
     <w:unhideWhenUsed/>
     <w:qFormat/>
-    <w:rsid w:val="00FD5B12"/>
+    <w:rsid w:val="00BC277B"/>
     <w:pPr>
       <w:keepNext/>
       <w:keepLines/>
-      <w:numPr>
-        <w:ilvl w:val="1"/>
-        <w:numId w:val="11"/>
-      </w:numPr>
       <w:spacing w:afterLines="120" w:after="288"/>
-      <w:jc w:val="both"/>
       <w:outlineLvl w:val="1"/>
     </w:pPr>
     <w:rPr>
@@ -8821,20 +8524,17 @@
     <w:autoRedefine/>
     <w:uiPriority w:val="9"/>
     <w:qFormat/>
-    <w:rsid w:val="009F4E5C"/>
+    <w:rsid w:val="00C977DA"/>
     <w:pPr>
       <w:widowControl/>
-      <w:numPr>
-        <w:ilvl w:val="2"/>
-        <w:numId w:val="11"/>
-      </w:numPr>
       <w:autoSpaceDE/>
       <w:autoSpaceDN/>
-      <w:spacing w:before="360" w:afterLines="170" w:after="408"/>
+      <w:spacing w:before="360" w:afterLines="170" w:after="408" w:line="360" w:lineRule="auto"/>
       <w:jc w:val="both"/>
       <w:outlineLvl w:val="2"/>
     </w:pPr>
     <w:rPr>
+      <w:bCs/>
       <w:szCs w:val="27"/>
       <w:lang w:bidi="ar-SA"/>
     </w:rPr>
@@ -9154,9 +8854,10 @@
     <w:basedOn w:val="DefaultParagraphFont"/>
     <w:link w:val="Heading3"/>
     <w:uiPriority w:val="9"/>
-    <w:rsid w:val="009F4E5C"/>
+    <w:rsid w:val="00C977DA"/>
     <w:rPr>
       <w:rFonts w:eastAsia="Times New Roman" w:cs="Times New Roman"/>
+      <w:bCs/>
       <w:szCs w:val="27"/>
     </w:rPr>
   </w:style>
@@ -9177,13 +8878,11 @@
     <w:basedOn w:val="DefaultParagraphFont"/>
     <w:link w:val="Heading1"/>
     <w:uiPriority w:val="9"/>
-    <w:rsid w:val="003C1F26"/>
+    <w:rsid w:val="00C977DA"/>
     <w:rPr>
       <w:rFonts w:eastAsiaTheme="majorEastAsia" w:cs="Times New Roman"/>
       <w:b/>
       <w:color w:val="000000" w:themeColor="text1"/>
-      <w:sz w:val="28"/>
-      <w:szCs w:val="24"/>
       <w:lang w:bidi="en-US"/>
     </w:rPr>
   </w:style>
@@ -9192,7 +8891,7 @@
     <w:basedOn w:val="DefaultParagraphFont"/>
     <w:link w:val="Heading2"/>
     <w:uiPriority w:val="9"/>
-    <w:rsid w:val="00FD5B12"/>
+    <w:rsid w:val="00BC277B"/>
     <w:rPr>
       <w:rFonts w:eastAsiaTheme="majorEastAsia" w:cs="Times New Roman"/>
       <w:b/>

--- a/Reports/Mid Defense/Project Proposal.docx
+++ b/Reports/Mid Defense/Project Proposal.docx
@@ -470,12 +470,6 @@
           <w:bCs/>
         </w:rPr>
       </w:pPr>
-      <w:r>
-        <w:rPr>
-          <w:szCs w:val="24"/>
-        </w:rPr>
-        <w:br w:type="page"/>
-      </w:r>
       <w:bookmarkStart w:id="0" w:name="_Toc159725824"/>
       <w:r>
         <w:rPr>
@@ -485,7 +479,6 @@
           <w:sz w:val="32"/>
           <w:szCs w:val="28"/>
         </w:rPr>
-        <w:lastRenderedPageBreak/>
         <w:drawing>
           <wp:anchor distT="0" distB="0" distL="114300" distR="114300" simplePos="0" relativeHeight="251660288" behindDoc="0" locked="0" layoutInCell="1" allowOverlap="1" wp14:anchorId="0449DFCE" wp14:editId="211B856E">
             <wp:simplePos x="0" y="0"/>
@@ -551,7 +544,13 @@
     </w:p>
     <w:p>
       <w:r>
-        <w:t xml:space="preserve">I hereby recommend that the report prepared under my supervision by Amisha Basnet (TU Exam Roll No. 23803/078), Saisa Koirala (TU Exam Roll No. 23832/078), Sandesh Khatiwada (TU Exam Roll No. 23832/076) entitled </w:t>
+        <w:t>I hereby recommend that the report prepared under my supervision by Amisha Basnet (TU Exam Roll No. 23803/078), Saisa Koirala (TU Exam Roll No. 23832/078), Sandesh Khatiwada (TU Exam Roll No. 23832/07</w:t>
+      </w:r>
+      <w:r>
+        <w:t>8</w:t>
+      </w:r>
+      <w:r>
+        <w:t xml:space="preserve">) entitled </w:t>
       </w:r>
       <w:r>
         <w:rPr>
@@ -605,13 +604,8 @@
       </w:r>
     </w:p>
     <w:p>
-      <w:proofErr w:type="spellStart"/>
-      <w:r>
-        <w:t>Bijayachowk</w:t>
-      </w:r>
-      <w:proofErr w:type="spellEnd"/>
-      <w:r>
-        <w:t>, Gaushala</w:t>
+      <w:r>
+        <w:t>Bijayachowk, Gaushala</w:t>
       </w:r>
     </w:p>
     <w:p>
@@ -812,21 +806,7 @@
         <w:rPr>
           <w:szCs w:val="24"/>
         </w:rPr>
-        <w:t xml:space="preserve">People are becoming more conscious of the value of health in today's environment, and boosting general well-being depends heavily on early identification of skin conditions. If not identified in a timely manner, skin illnesses, particularly those like skin cancer, can be fatal. Using cutting-edge technology like machine learning can help with the early detection and categorization of skin lesions, giving people and healthcare professionals a useful tool to identify possible skin problems. Based on </w:t>
-      </w:r>
-      <w:proofErr w:type="spellStart"/>
-      <w:r>
-        <w:rPr>
-          <w:szCs w:val="24"/>
-        </w:rPr>
-        <w:t>dermoscopic</w:t>
-      </w:r>
-      <w:proofErr w:type="spellEnd"/>
-      <w:r>
-        <w:rPr>
-          <w:szCs w:val="24"/>
-        </w:rPr>
-        <w:t xml:space="preserve"> images, this suggested method classifies skin illnesses using a deep learning model. Users can input photographs of skin lesions to the system, and a pre-trained model created with TensorFlow and Keras is used to interpret and evaluate the images. The model provides a useful diagnostic and ranks potential diseases according to likelihood. Both the general public and medical professionals will find the program easy to use because to its Flask-powered user interface. By facilitating quicker response for skin-related health conditions, the system seeks to improve health outcomes by aiding in early detection, and prescribing medication.</w:t>
+        <w:t>People are becoming more conscious of the value of health in today's environment, and boosting general well-being depends heavily on early identification of skin conditions. If not identified in a timely manner, skin illnesses, particularly those like skin cancer, can be fatal. Using cutting-edge technology like machine learning can help with the early detection and categorization of skin lesions, giving people and healthcare professionals a useful tool to identify possible skin problems. Based on dermoscopic images, this suggested method classifies skin illnesses using a deep learning model. Users can input photographs of skin lesions to the system, and a pre-trained model created with TensorFlow and Keras is used to interpret and evaluate the images. The model provides a useful diagnostic and ranks potential diseases according to likelihood. Both the general public and medical professionals will find the program easy to use because to its Flask-powered user interface. By facilitating quicker response for skin-related health conditions, the system seeks to improve health outcomes by aiding in early detection, and prescribing medication.</w:t>
       </w:r>
     </w:p>
     <w:p>
@@ -858,7 +838,7 @@
     <w:sdt>
       <w:sdtPr>
         <w:rPr>
-          <w:rFonts w:eastAsia="Times New Roman"/>
+          <w:rFonts w:ascii="Times New Roman" w:eastAsia="Times New Roman" w:hAnsi="Times New Roman"/>
           <w:color w:val="auto"/>
           <w:sz w:val="22"/>
           <w:lang w:bidi="en-US"/>
@@ -871,7 +851,6 @@
       </w:sdtPr>
       <w:sdtEndPr>
         <w:rPr>
-          <w:rFonts w:ascii="Times New Roman" w:hAnsi="Times New Roman"/>
           <w:sz w:val="24"/>
         </w:rPr>
       </w:sdtEndPr>
@@ -879,8 +858,17 @@
         <w:p>
           <w:pPr>
             <w:pStyle w:val="TOCHeading1"/>
+            <w:jc w:val="center"/>
+            <w:rPr>
+              <w:rFonts w:ascii="Times New Roman" w:hAnsi="Times New Roman"/>
+              <w:color w:val="000000" w:themeColor="text1"/>
+            </w:rPr>
           </w:pPr>
           <w:r>
+            <w:rPr>
+              <w:rFonts w:ascii="Times New Roman" w:hAnsi="Times New Roman"/>
+              <w:color w:val="000000" w:themeColor="text1"/>
+            </w:rPr>
             <w:t>Table of Contents</w:t>
           </w:r>
         </w:p>
@@ -916,7 +904,7 @@
             </w:rPr>
             <w:fldChar w:fldCharType="separate"/>
           </w:r>
-          <w:hyperlink w:anchor="_Toc203540456" w:history="1">
+          <w:hyperlink w:anchor="_Toc203542811" w:history="1">
             <w:r>
               <w:rPr>
                 <w:rStyle w:val="Hyperlink"/>
@@ -959,7 +947,7 @@
                 <w:noProof/>
                 <w:webHidden/>
               </w:rPr>
-              <w:instrText xml:space="preserve"> PAGEREF _Toc203540456 \h </w:instrText>
+              <w:instrText xml:space="preserve"> PAGEREF _Toc203542811 \h </w:instrText>
             </w:r>
             <w:r>
               <w:rPr>
@@ -1003,7 +991,7 @@
               <w:lang w:bidi="ar-SA"/>
             </w:rPr>
           </w:pPr>
-          <w:hyperlink w:anchor="_Toc203540457" w:history="1">
+          <w:hyperlink w:anchor="_Toc203542812" w:history="1">
             <w:r>
               <w:rPr>
                 <w:rStyle w:val="Hyperlink"/>
@@ -1046,7 +1034,7 @@
                 <w:noProof/>
                 <w:webHidden/>
               </w:rPr>
-              <w:instrText xml:space="preserve"> PAGEREF _Toc203540457 \h </w:instrText>
+              <w:instrText xml:space="preserve"> PAGEREF _Toc203542812 \h </w:instrText>
             </w:r>
             <w:r>
               <w:rPr>
@@ -1090,7 +1078,7 @@
               <w:lang w:bidi="ar-SA"/>
             </w:rPr>
           </w:pPr>
-          <w:hyperlink w:anchor="_Toc203540458" w:history="1">
+          <w:hyperlink w:anchor="_Toc203542813" w:history="1">
             <w:r>
               <w:rPr>
                 <w:rStyle w:val="Hyperlink"/>
@@ -1133,7 +1121,7 @@
                 <w:noProof/>
                 <w:webHidden/>
               </w:rPr>
-              <w:instrText xml:space="preserve"> PAGEREF _Toc203540458 \h </w:instrText>
+              <w:instrText xml:space="preserve"> PAGEREF _Toc203542813 \h </w:instrText>
             </w:r>
             <w:r>
               <w:rPr>
@@ -1177,7 +1165,7 @@
               <w:lang w:bidi="ar-SA"/>
             </w:rPr>
           </w:pPr>
-          <w:hyperlink w:anchor="_Toc203540459" w:history="1">
+          <w:hyperlink w:anchor="_Toc203542814" w:history="1">
             <w:r>
               <w:rPr>
                 <w:rStyle w:val="Hyperlink"/>
@@ -1220,7 +1208,7 @@
                 <w:noProof/>
                 <w:webHidden/>
               </w:rPr>
-              <w:instrText xml:space="preserve"> PAGEREF _Toc203540459 \h </w:instrText>
+              <w:instrText xml:space="preserve"> PAGEREF _Toc203542814 \h </w:instrText>
             </w:r>
             <w:r>
               <w:rPr>
@@ -1264,7 +1252,7 @@
               <w:lang w:bidi="ar-SA"/>
             </w:rPr>
           </w:pPr>
-          <w:hyperlink w:anchor="_Toc203540460" w:history="1">
+          <w:hyperlink w:anchor="_Toc203542815" w:history="1">
             <w:r>
               <w:rPr>
                 <w:rStyle w:val="Hyperlink"/>
@@ -1307,7 +1295,7 @@
                 <w:noProof/>
                 <w:webHidden/>
               </w:rPr>
-              <w:instrText xml:space="preserve"> PAGEREF _Toc203540460 \h </w:instrText>
+              <w:instrText xml:space="preserve"> PAGEREF _Toc203542815 \h </w:instrText>
             </w:r>
             <w:r>
               <w:rPr>
@@ -1352,7 +1340,7 @@
               <w:lang w:bidi="ar-SA"/>
             </w:rPr>
           </w:pPr>
-          <w:hyperlink w:anchor="_Toc203540461" w:history="1">
+          <w:hyperlink w:anchor="_Toc203542816" w:history="1">
             <w:r>
               <w:rPr>
                 <w:rStyle w:val="Hyperlink"/>
@@ -1395,7 +1383,7 @@
                 <w:noProof/>
                 <w:webHidden/>
               </w:rPr>
-              <w:instrText xml:space="preserve"> PAGEREF _Toc203540461 \h </w:instrText>
+              <w:instrText xml:space="preserve"> PAGEREF _Toc203542816 \h </w:instrText>
             </w:r>
             <w:r>
               <w:rPr>
@@ -1436,7 +1424,7 @@
               <w:lang w:bidi="ar-SA"/>
             </w:rPr>
           </w:pPr>
-          <w:hyperlink w:anchor="_Toc203540462" w:history="1">
+          <w:hyperlink w:anchor="_Toc203542817" w:history="1">
             <w:r>
               <w:rPr>
                 <w:rStyle w:val="Hyperlink"/>
@@ -1463,7 +1451,7 @@
                 <w:noProof/>
                 <w:webHidden/>
               </w:rPr>
-              <w:instrText xml:space="preserve"> PAGEREF _Toc203540462 \h </w:instrText>
+              <w:instrText xml:space="preserve"> PAGEREF _Toc203542817 \h </w:instrText>
             </w:r>
             <w:r>
               <w:rPr>
@@ -1504,7 +1492,7 @@
               <w:lang w:bidi="ar-SA"/>
             </w:rPr>
           </w:pPr>
-          <w:hyperlink w:anchor="_Toc203540463" w:history="1">
+          <w:hyperlink w:anchor="_Toc203542818" w:history="1">
             <w:r>
               <w:rPr>
                 <w:rStyle w:val="Hyperlink"/>
@@ -1531,7 +1519,7 @@
                 <w:noProof/>
                 <w:webHidden/>
               </w:rPr>
-              <w:instrText xml:space="preserve"> PAGEREF _Toc203540463 \h </w:instrText>
+              <w:instrText xml:space="preserve"> PAGEREF _Toc203542818 \h </w:instrText>
             </w:r>
             <w:r>
               <w:rPr>
@@ -1587,7 +1575,7 @@
       <w:pPr>
         <w:pStyle w:val="Heading1"/>
       </w:pPr>
-      <w:bookmarkStart w:id="2" w:name="_Toc203540456"/>
+      <w:bookmarkStart w:id="2" w:name="_Toc203542811"/>
       <w:r>
         <w:lastRenderedPageBreak/>
         <w:t>INTRODUCTION</w:t>
@@ -1636,7 +1624,7 @@
         </w:numPr>
         <w:spacing w:line="360" w:lineRule="auto"/>
       </w:pPr>
-      <w:bookmarkStart w:id="3" w:name="_Toc203540457"/>
+      <w:bookmarkStart w:id="3" w:name="_Toc203542812"/>
       <w:r>
         <w:t>Problem Statement</w:t>
       </w:r>
@@ -1648,15 +1636,7 @@
         <w:jc w:val="both"/>
       </w:pPr>
       <w:r>
-        <w:t xml:space="preserve">Although skin diseases are common, early and accurate diagnosis remains a significant issue, especially in regions where experts lack good access. Delayed or incorrect diagnosis may lead to serious complications. Traditional visual diagnosis methods are subjective and unreliable. The project addresses these issues by proposing a deep learning-based tool to diagnose skin diseases from </w:t>
-      </w:r>
-      <w:proofErr w:type="spellStart"/>
-      <w:r>
-        <w:t>dermoscopic</w:t>
-      </w:r>
-      <w:proofErr w:type="spellEnd"/>
-      <w:r>
-        <w:t xml:space="preserve"> images for rapid, accurate, and low-cost diagnosis.</w:t>
+        <w:t>Although skin diseases are common, early and accurate diagnosis remains a significant issue, especially in regions where experts lack good access. Delayed or incorrect diagnosis may lead to serious complications. Traditional visual diagnosis methods are subjective and unreliable. The project addresses these issues by proposing a deep learning-based tool to diagnose skin diseases from dermoscopic images for rapid, accurate, and low-cost diagnosis.</w:t>
       </w:r>
     </w:p>
     <w:p>
@@ -1700,7 +1680,7 @@
         <w:spacing w:line="360" w:lineRule="auto"/>
         <w:jc w:val="both"/>
       </w:pPr>
-      <w:bookmarkStart w:id="4" w:name="_Toc203540458"/>
+      <w:bookmarkStart w:id="4" w:name="_Toc203542813"/>
       <w:r>
         <w:lastRenderedPageBreak/>
         <w:t>Objectives</w:t>
@@ -1783,7 +1763,7 @@
         <w:spacing w:line="360" w:lineRule="auto"/>
         <w:jc w:val="both"/>
       </w:pPr>
-      <w:bookmarkStart w:id="5" w:name="_Toc203540459"/>
+      <w:bookmarkStart w:id="5" w:name="_Toc203542814"/>
       <w:r>
         <w:t>Scope and Limitations</w:t>
       </w:r>
@@ -1817,7 +1797,7 @@
         <w:spacing w:line="360" w:lineRule="auto"/>
         <w:jc w:val="both"/>
       </w:pPr>
-      <w:bookmarkStart w:id="6" w:name="_Toc203540460"/>
+      <w:bookmarkStart w:id="6" w:name="_Toc203542815"/>
       <w:r>
         <w:t>Development Methodology</w:t>
       </w:r>
@@ -2086,6 +2066,9 @@
                               <w:t>1</w:t>
                             </w:r>
                             <w:r>
+                              <w:rPr>
+                                <w:noProof/>
+                              </w:rPr>
                               <w:fldChar w:fldCharType="end"/>
                             </w:r>
                             <w:r>
@@ -2140,6 +2123,9 @@
                         <w:t>1</w:t>
                       </w:r>
                       <w:r>
+                        <w:rPr>
+                          <w:noProof/>
+                        </w:rPr>
                         <w:fldChar w:fldCharType="end"/>
                       </w:r>
                       <w:r>
@@ -2245,7 +2231,7 @@
         <w:pStyle w:val="Heading1"/>
         <w:jc w:val="left"/>
       </w:pPr>
-      <w:bookmarkStart w:id="7" w:name="_Toc203540461"/>
+      <w:bookmarkStart w:id="7" w:name="_Toc203542816"/>
       <w:r>
         <w:lastRenderedPageBreak/>
         <w:t>BACKGROUND AND LITERATURE REVIEW</w:t>
@@ -2257,7 +2243,7 @@
         <w:pStyle w:val="Heading2"/>
         <w:spacing w:line="360" w:lineRule="auto"/>
       </w:pPr>
-      <w:bookmarkStart w:id="8" w:name="_Toc203540462"/>
+      <w:bookmarkStart w:id="8" w:name="_Toc203542817"/>
       <w:r>
         <w:t>2.1</w:t>
       </w:r>
@@ -2289,15 +2275,7 @@
         <w:jc w:val="both"/>
       </w:pPr>
       <w:r>
-        <w:t xml:space="preserve">Traditionally, dermatologists rely on </w:t>
-      </w:r>
-      <w:proofErr w:type="spellStart"/>
-      <w:r>
-        <w:t>dermoscopic</w:t>
-      </w:r>
-      <w:proofErr w:type="spellEnd"/>
-      <w:r>
-        <w:t xml:space="preserve"> images and manual analysis to diagnose skin lesions. However, this process demands extensive clinical expertise and is time-consuming. In response, computer-aided diagnosis systems powered by Artificial Intelligence (AI) and Machine Learning (ML) have emerged as a promising alternative to assist in early and accurate detection.</w:t>
+        <w:t>Traditionally, dermatologists rely on dermoscopic images and manual analysis to diagnose skin lesions. However, this process demands extensive clinical expertise and is time-consuming. In response, computer-aided diagnosis systems powered by Artificial Intelligence (AI) and Machine Learning (ML) have emerged as a promising alternative to assist in early and accurate detection.</w:t>
       </w:r>
     </w:p>
     <w:p>
@@ -2323,45 +2301,13 @@
         <w:jc w:val="both"/>
       </w:pPr>
       <w:r>
-        <w:t xml:space="preserve">In the research conducted by </w:t>
-      </w:r>
-      <w:proofErr w:type="spellStart"/>
-      <w:r>
-        <w:t>Viswanatha</w:t>
-      </w:r>
-      <w:proofErr w:type="spellEnd"/>
-      <w:r>
-        <w:t xml:space="preserve"> Reddy </w:t>
-      </w:r>
-      <w:proofErr w:type="spellStart"/>
-      <w:r>
-        <w:t>Allugunti</w:t>
-      </w:r>
-      <w:proofErr w:type="spellEnd"/>
-      <w:r>
-        <w:t xml:space="preserve">, a deep learning-based CNN model is developed to classify types of </w:t>
-      </w:r>
-      <w:proofErr w:type="gramStart"/>
-      <w:r>
-        <w:t>melanoma</w:t>
-      </w:r>
-      <w:proofErr w:type="gramEnd"/>
-      <w:r>
-        <w:t xml:space="preserve"> </w:t>
+        <w:t xml:space="preserve">In the research conducted by Viswanatha Reddy Allugunti, a deep learning-based CNN model is developed to classify types of melanoma </w:t>
       </w:r>
       <w:r>
         <w:t>-</w:t>
       </w:r>
       <w:r>
-        <w:t xml:space="preserve"> including lesion </w:t>
-      </w:r>
-      <w:proofErr w:type="spellStart"/>
-      <w:r>
-        <w:t>maligna</w:t>
-      </w:r>
-      <w:proofErr w:type="spellEnd"/>
-      <w:r>
-        <w:t>, superficial spreading, and nodular melanoma. The model achieves high classification accuracy (88.83%) and outperforms traditional ML algorithms such as Decision Trees, Random Forests, and Gradient Boosted Trees. The research underscores the potential of CNNs to serve as a powerful diagnostic support tool, aiding clinicians in early melanoma detection and treatment planning.</w:t>
+        <w:t xml:space="preserve"> including lesion maligna, superficial spreading, and nodular melanoma. The model achieves high classification accuracy (88.83%) and outperforms traditional ML algorithms such as Decision Trees, Random Forests, and Gradient Boosted Trees. The research underscores the potential of CNNs to serve as a powerful diagnostic support tool, aiding clinicians in early melanoma detection and treatment planning.</w:t>
       </w:r>
     </w:p>
     <w:p>
@@ -2369,7 +2315,7 @@
         <w:pStyle w:val="Heading2"/>
         <w:spacing w:line="360" w:lineRule="auto"/>
       </w:pPr>
-      <w:bookmarkStart w:id="9" w:name="_Toc203540463"/>
+      <w:bookmarkStart w:id="9" w:name="_Toc203542818"/>
       <w:r>
         <w:lastRenderedPageBreak/>
         <w:t>2.2 Literature Review</w:t>
@@ -2426,15 +2372,7 @@
         <w:jc w:val="both"/>
       </w:pPr>
       <w:r>
-        <w:t xml:space="preserve">In contrast to earlier shallow architectures or handcrafted feature methods, [10] proposed deeper CNNs using residual learning to combat overfitting and degradation issues. The research introduced a two-stage architecture using Fully Convolutional Residual Networks and multi-scale feature integration, improving lesion classification from segmented </w:t>
-      </w:r>
-      <w:proofErr w:type="spellStart"/>
-      <w:r>
-        <w:t>dermoscopic</w:t>
-      </w:r>
-      <w:proofErr w:type="spellEnd"/>
-      <w:r>
-        <w:t xml:space="preserve"> images.</w:t>
+        <w:t>In contrast to earlier shallow architectures or handcrafted feature methods, [10] proposed deeper CNNs using residual learning to combat overfitting and degradation issues. The research introduced a two-stage architecture using Fully Convolutional Residual Networks and multi-scale feature integration, improving lesion classification from segmented dermoscopic images.</w:t>
       </w:r>
     </w:p>
     <w:p>
@@ -2453,14 +2391,9 @@
         <w:spacing w:line="360" w:lineRule="auto"/>
         <w:jc w:val="both"/>
       </w:pPr>
-      <w:proofErr w:type="spellStart"/>
       <w:r>
         <w:lastRenderedPageBreak/>
-        <w:t>Korotkov</w:t>
-      </w:r>
-      <w:proofErr w:type="spellEnd"/>
-      <w:r>
-        <w:t xml:space="preserve"> et al. [12] addressed lesion matching in full-body clinical images, assisting longitudinal tracking of lesion progression for early melanoma detection. Their matching algorithm aligned lesion regions in sequential images, supporting comprehensive skin evaluations.</w:t>
+        <w:t>Korotkov et al. [12] addressed lesion matching in full-body clinical images, assisting longitudinal tracking of lesion progression for early melanoma detection. Their matching algorithm aligned lesion regions in sequential images, supporting comprehensive skin evaluations.</w:t>
       </w:r>
     </w:p>
     <w:p>
@@ -2470,15 +2403,7 @@
         <w:jc w:val="both"/>
       </w:pPr>
       <w:r>
-        <w:t xml:space="preserve">Kassem et al. [9] applied transfer learning with </w:t>
-      </w:r>
-      <w:proofErr w:type="spellStart"/>
-      <w:r>
-        <w:t>GoogleNet</w:t>
-      </w:r>
-      <w:proofErr w:type="spellEnd"/>
-      <w:r>
-        <w:t xml:space="preserve"> on the ISIC 2019 dataset, achieving precision of 94.92% despite class imbalance. Their model outperformed others like VGG19 and ResNet50, especially when the class distribution was normalized and architectural weights were fine-tuned.</w:t>
+        <w:t>Kassem et al. [9] applied transfer learning with GoogleNet on the ISIC 2019 dataset, achieving precision of 94.92% despite class imbalance. Their model outperformed others like VGG19 and ResNet50, especially when the class distribution was normalized and architectural weights were fine-tuned.</w:t>
       </w:r>
     </w:p>
     <w:p>
@@ -2488,15 +2413,7 @@
         <w:jc w:val="both"/>
       </w:pPr>
       <w:r>
-        <w:t xml:space="preserve">Saleh </w:t>
-      </w:r>
-      <w:proofErr w:type="spellStart"/>
-      <w:r>
-        <w:t>Albahli</w:t>
-      </w:r>
-      <w:proofErr w:type="spellEnd"/>
-      <w:r>
-        <w:t xml:space="preserve"> et al. incorporated morphological preprocessing and YOLOv4 object detection for robust lesion segmentation. Their technique successfully isolated melanoma-infected regions across ISIC 2016 and 2018 datasets, enabling more accurate detection.</w:t>
+        <w:t>Saleh Albahli et al. incorporated morphological preprocessing and YOLOv4 object detection for robust lesion segmentation. Their technique successfully isolated melanoma-infected regions across ISIC 2016 and 2018 datasets, enabling more accurate detection.</w:t>
       </w:r>
     </w:p>
     <w:p>
@@ -2505,13 +2422,8 @@
         <w:spacing w:line="360" w:lineRule="auto"/>
         <w:jc w:val="both"/>
       </w:pPr>
-      <w:proofErr w:type="spellStart"/>
-      <w:r>
-        <w:t>Lisheng</w:t>
-      </w:r>
-      <w:proofErr w:type="spellEnd"/>
-      <w:r>
-        <w:t xml:space="preserve"> Wei proposed a lightweight CNN model combining lesion classification and similarity analysis via a feature discriminating branch network. This design reduced parameter count while maintaining or surpassing accuracy achieved by multi-CNN fusion approaches.</w:t>
+      <w:r>
+        <w:t>Lisheng Wei proposed a lightweight CNN model combining lesion classification and similarity analysis via a feature discriminating branch network. This design reduced parameter count while maintaining or surpassing accuracy achieved by multi-CNN fusion approaches.</w:t>
       </w:r>
     </w:p>
     <w:p>
@@ -2521,15 +2433,7 @@
         <w:jc w:val="both"/>
       </w:pPr>
       <w:r>
-        <w:t xml:space="preserve">Lastly, </w:t>
-      </w:r>
-      <w:proofErr w:type="spellStart"/>
-      <w:r>
-        <w:t>Ichim</w:t>
-      </w:r>
-      <w:proofErr w:type="spellEnd"/>
-      <w:r>
-        <w:t xml:space="preserve"> et al. [10] introduced a dual-stage classifier system using conditional GANs and multiple neural networks. Their model achieved 97.5% accuracy by integrating TDS scores into the final classification stage, demonstrating effective database adaptability.</w:t>
+        <w:t>Lastly, Ichim et al. [10] introduced a dual-stage classifier system using conditional GANs and multiple neural networks. Their model achieved 97.5% accuracy by integrating TDS scores into the final classification stage, demonstrating effective database adaptability.</w:t>
       </w:r>
     </w:p>
     <w:p>
